--- a/Resources/KS4/Vocational/Year 10/YEAR 10 Business studies/Component three/Cash-Flow-Mix-and-Match.docx
+++ b/Resources/KS4/Vocational/Year 10/YEAR 10 Business studies/Component three/Cash-Flow-Mix-and-Match.docx
@@ -672,7 +672,7 @@
                   <a:graphicData uri="http://schemas.microsoft.com/office/word/2010/wordprocessingShape">
                     <wps:wsp>
                       <wps:cNvSpPr/>
-                      <wps:cNvPr id="9" name="Shape 9"/>
+                      <wps:cNvPr id="8" name="Shape 8"/>
                       <wps:spPr>
                         <a:xfrm>
                           <a:off x="3745800" y="3322800"/>
@@ -759,12 +759,12 @@
                 <wp:extent cx="3209925" cy="923925"/>
                 <wp:effectExtent b="0" l="0" r="0" t="0"/>
                 <wp:wrapNone/>
-                <wp:docPr id="8" name="image8.png"/>
+                <wp:docPr id="8" name="image9.png"/>
                 <a:graphic>
                   <a:graphicData uri="http://schemas.openxmlformats.org/drawingml/2006/picture">
                     <pic:pic>
                       <pic:nvPicPr>
-                        <pic:cNvPr id="0" name="image8.png"/>
+                        <pic:cNvPr id="0" name="image9.png"/>
                         <pic:cNvPicPr preferRelativeResize="0"/>
                       </pic:nvPicPr>
                       <pic:blipFill>
@@ -810,7 +810,7 @@
                   <a:graphicData uri="http://schemas.microsoft.com/office/word/2010/wordprocessingShape">
                     <wps:wsp>
                       <wps:cNvSpPr/>
-                      <wps:cNvPr id="8" name="Shape 8"/>
+                      <wps:cNvPr id="7" name="Shape 7"/>
                       <wps:spPr>
                         <a:xfrm>
                           <a:off x="3688650" y="3322800"/>
@@ -884,12 +884,12 @@
                 <wp:extent cx="3324225" cy="923925"/>
                 <wp:effectExtent b="0" l="0" r="0" t="0"/>
                 <wp:wrapNone/>
-                <wp:docPr id="7" name="image7.png"/>
+                <wp:docPr id="7" name="image8.png"/>
                 <a:graphic>
                   <a:graphicData uri="http://schemas.openxmlformats.org/drawingml/2006/picture">
                     <pic:pic>
                       <pic:nvPicPr>
-                        <pic:cNvPr id="0" name="image7.png"/>
+                        <pic:cNvPr id="0" name="image8.png"/>
                         <pic:cNvPicPr preferRelativeResize="0"/>
                       </pic:nvPicPr>
                       <pic:blipFill>
@@ -1015,7 +1015,7 @@
                   <a:graphicData uri="http://schemas.microsoft.com/office/word/2010/wordprocessingShape">
                     <wps:wsp>
                       <wps:cNvSpPr/>
-                      <wps:cNvPr id="11" name="Shape 11"/>
+                      <wps:cNvPr id="10" name="Shape 10"/>
                       <wps:spPr>
                         <a:xfrm>
                           <a:off x="3688650" y="3322800"/>
@@ -1089,12 +1089,12 @@
                 <wp:extent cx="3324225" cy="923925"/>
                 <wp:effectExtent b="0" l="0" r="0" t="0"/>
                 <wp:wrapNone/>
-                <wp:docPr id="10" name="image10.png"/>
+                <wp:docPr id="10" name="image11.png"/>
                 <a:graphic>
                   <a:graphicData uri="http://schemas.openxmlformats.org/drawingml/2006/picture">
                     <pic:pic>
                       <pic:nvPicPr>
-                        <pic:cNvPr id="0" name="image10.png"/>
+                        <pic:cNvPr id="0" name="image11.png"/>
                         <pic:cNvPicPr preferRelativeResize="0"/>
                       </pic:nvPicPr>
                       <pic:blipFill>
@@ -1140,7 +1140,7 @@
                   <a:graphicData uri="http://schemas.microsoft.com/office/word/2010/wordprocessingShape">
                     <wps:wsp>
                       <wps:cNvSpPr/>
-                      <wps:cNvPr id="10" name="Shape 10"/>
+                      <wps:cNvPr id="9" name="Shape 9"/>
                       <wps:spPr>
                         <a:xfrm>
                           <a:off x="3745800" y="3322800"/>
@@ -1227,12 +1227,12 @@
                 <wp:extent cx="3209925" cy="923925"/>
                 <wp:effectExtent b="0" l="0" r="0" t="0"/>
                 <wp:wrapNone/>
-                <wp:docPr id="9" name="image9.png"/>
+                <wp:docPr id="9" name="image10.png"/>
                 <a:graphic>
                   <a:graphicData uri="http://schemas.openxmlformats.org/drawingml/2006/picture">
                     <pic:pic>
                       <pic:nvPicPr>
-                        <pic:cNvPr id="0" name="image9.png"/>
+                        <pic:cNvPr id="0" name="image10.png"/>
                         <pic:cNvPicPr preferRelativeResize="0"/>
                       </pic:nvPicPr>
                       <pic:blipFill>
@@ -1704,80 +1704,30 @@
                 <wp:extent cx="3209925" cy="923925"/>
                 <wp:effectExtent b="0" l="0" r="0" t="0"/>
                 <wp:wrapNone/>
-                <wp:docPr id="6" name=""/>
+                <wp:docPr id="6" name="image6.png"/>
                 <a:graphic>
-                  <a:graphicData uri="http://schemas.microsoft.com/office/word/2010/wordprocessingShape">
-                    <wps:wsp>
-                      <wps:cNvSpPr/>
-                      <wps:cNvPr id="7" name="Shape 7"/>
-                      <wps:spPr>
+                  <a:graphicData uri="http://schemas.openxmlformats.org/drawingml/2006/picture">
+                    <pic:pic>
+                      <pic:nvPicPr>
+                        <pic:cNvPr id="0" name="image6.png"/>
+                        <pic:cNvPicPr preferRelativeResize="0"/>
+                      </pic:nvPicPr>
+                      <pic:blipFill>
+                        <a:blip r:embed="rId12"/>
+                        <a:srcRect/>
+                        <a:stretch>
+                          <a:fillRect/>
+                        </a:stretch>
+                      </pic:blipFill>
+                      <pic:spPr>
                         <a:xfrm>
-                          <a:off x="3745800" y="3322800"/>
-                          <a:ext cx="3200400" cy="914400"/>
+                          <a:off x="0" y="0"/>
+                          <a:ext cx="3209925" cy="923925"/>
                         </a:xfrm>
-                        <a:prstGeom prst="rect">
-                          <a:avLst/>
-                        </a:prstGeom>
-                        <a:noFill/>
-                        <a:ln cap="flat" cmpd="sng" w="9525">
-                          <a:solidFill>
-                            <a:srgbClr val="000000"/>
-                          </a:solidFill>
-                          <a:prstDash val="solid"/>
-                          <a:miter lim="800000"/>
-                          <a:headEnd len="sm" w="sm" type="none"/>
-                          <a:tailEnd len="sm" w="sm" type="none"/>
-                        </a:ln>
-                      </wps:spPr>
-                      <wps:txbx>
-                        <w:txbxContent>
-                          <w:p>
-                            <w:pPr>
-                              <w:spacing w:after="0" w:before="0" w:line="240"/>
-                              <w:ind w:left="0" w:right="0" w:firstLine="0"/>
-                              <w:jc w:val="left"/>
-                              <w:textDirection w:val="btLr"/>
-                            </w:pPr>
-                            <w:r>
-                              <w:rPr>
-                                <w:rFonts w:ascii="Comic Sans MS" w:cs="Comic Sans MS" w:eastAsia="Comic Sans MS" w:hAnsi="Comic Sans MS"/>
-                                <w:b w:val="0"/>
-                                <w:i w:val="0"/>
-                                <w:smallCaps w:val="0"/>
-                                <w:strike w:val="0"/>
-                                <w:color w:val="000000"/>
-                                <w:sz w:val="21"/>
-                                <w:vertAlign w:val="baseline"/>
-                              </w:rPr>
-                              <w:t xml:space="preserve">Cash outflows, including wages, rent, bills. It is the total cash going out of the business. </w:t>
-                            </w:r>
-                          </w:p>
-                          <w:p>
-                            <w:pPr>
-                              <w:spacing w:after="0" w:before="0" w:line="240"/>
-                              <w:ind w:left="0" w:right="0" w:firstLine="0"/>
-                              <w:jc w:val="left"/>
-                              <w:textDirection w:val="btLr"/>
-                            </w:pPr>
-                            <w:r>
-                              <w:rPr>
-                                <w:rFonts w:ascii="Comic Sans MS" w:cs="Comic Sans MS" w:eastAsia="Comic Sans MS" w:hAnsi="Comic Sans MS"/>
-                                <w:b w:val="0"/>
-                                <w:i w:val="0"/>
-                                <w:smallCaps w:val="0"/>
-                                <w:strike w:val="0"/>
-                                <w:color w:val="000000"/>
-                                <w:sz w:val="21"/>
-                                <w:vertAlign w:val="baseline"/>
-                              </w:rPr>
-                            </w:r>
-                          </w:p>
-                        </w:txbxContent>
-                      </wps:txbx>
-                      <wps:bodyPr anchorCtr="0" anchor="t" bIns="45700" lIns="91425" spcFirstLastPara="1" rIns="91425" wrap="square" tIns="45700">
-                        <a:noAutofit/>
-                      </wps:bodyPr>
-                    </wps:wsp>
+                        <a:prstGeom prst="rect"/>
+                        <a:ln/>
+                      </pic:spPr>
+                    </pic:pic>
                   </a:graphicData>
                 </a:graphic>
               </wp:anchor>
@@ -1796,16 +1746,16 @@
                 <wp:extent cx="3209925" cy="923925"/>
                 <wp:effectExtent b="0" l="0" r="0" t="0"/>
                 <wp:wrapNone/>
-                <wp:docPr id="6" name="image6.png"/>
+                <wp:docPr id="6" name="image7.png"/>
                 <a:graphic>
                   <a:graphicData uri="http://schemas.openxmlformats.org/drawingml/2006/picture">
                     <pic:pic>
                       <pic:nvPicPr>
-                        <pic:cNvPr id="0" name="image6.png"/>
+                        <pic:cNvPr id="0" name="image7.png"/>
                         <pic:cNvPicPr preferRelativeResize="0"/>
                       </pic:nvPicPr>
                       <pic:blipFill>
-                        <a:blip r:embed="rId12"/>
+                        <a:blip r:embed="rId13"/>
                         <a:srcRect/>
                         <a:stretch>
                           <a:fillRect/>
@@ -1930,7 +1880,7 @@
                         <pic:cNvPicPr preferRelativeResize="0"/>
                       </pic:nvPicPr>
                       <pic:blipFill>
-                        <a:blip r:embed="rId13"/>
+                        <a:blip r:embed="rId14"/>
                         <a:srcRect/>
                         <a:stretch>
                           <a:fillRect/>
@@ -2135,7 +2085,7 @@
                         <pic:cNvPicPr preferRelativeResize="0"/>
                       </pic:nvPicPr>
                       <pic:blipFill>
-                        <a:blip r:embed="rId14"/>
+                        <a:blip r:embed="rId15"/>
                         <a:srcRect/>
                         <a:stretch>
                           <a:fillRect/>
@@ -2192,7 +2142,7 @@
                   <a:graphicData uri="http://schemas.microsoft.com/office/word/2010/wordprocessingShape">
                     <wps:wsp>
                       <wps:cNvSpPr/>
-                      <wps:cNvPr id="12" name="Shape 12"/>
+                      <wps:cNvPr id="11" name="Shape 11"/>
                       <wps:spPr>
                         <a:xfrm>
                           <a:off x="3688650" y="3322800"/>
@@ -2266,16 +2216,16 @@
                 <wp:extent cx="3324225" cy="923925"/>
                 <wp:effectExtent b="0" l="0" r="0" t="0"/>
                 <wp:wrapNone/>
-                <wp:docPr id="11" name="image11.png"/>
+                <wp:docPr id="11" name="image12.png"/>
                 <a:graphic>
                   <a:graphicData uri="http://schemas.openxmlformats.org/drawingml/2006/picture">
                     <pic:pic>
                       <pic:nvPicPr>
-                        <pic:cNvPr id="0" name="image11.png"/>
+                        <pic:cNvPr id="0" name="image12.png"/>
                         <pic:cNvPicPr preferRelativeResize="0"/>
                       </pic:nvPicPr>
                       <pic:blipFill>
-                        <a:blip r:embed="rId15"/>
+                        <a:blip r:embed="rId16"/>
                         <a:srcRect/>
                         <a:stretch>
                           <a:fillRect/>
@@ -2413,7 +2363,7 @@
                         <pic:cNvPicPr preferRelativeResize="0"/>
                       </pic:nvPicPr>
                       <pic:blipFill>
-                        <a:blip r:embed="rId16"/>
+                        <a:blip r:embed="rId17"/>
                         <a:srcRect/>
                         <a:stretch>
                           <a:fillRect/>
@@ -2452,7 +2402,7 @@
       </w:r>
     </w:p>
     <w:sectPr>
-      <w:headerReference r:id="rId17" w:type="default"/>
+      <w:headerReference r:id="rId18" w:type="default"/>
       <w:pgSz w:h="16838" w:w="11906"/>
       <w:pgMar w:bottom="1440" w:top="1440" w:left="1800" w:right="1800" w:header="708" w:footer="708"/>
       <w:pgNumType w:start="1"/>

--- a/Resources/KS4/Vocational/Year 10/YEAR 10 Business studies/Component three/Cash-Flow-Mix-and-Match.docx
+++ b/Resources/KS4/Vocational/Year 10/YEAR 10 Business studies/Component three/Cash-Flow-Mix-and-Match.docx
@@ -672,7 +672,7 @@
                   <a:graphicData uri="http://schemas.microsoft.com/office/word/2010/wordprocessingShape">
                     <wps:wsp>
                       <wps:cNvSpPr/>
-                      <wps:cNvPr id="8" name="Shape 8"/>
+                      <wps:cNvPr id="9" name="Shape 9"/>
                       <wps:spPr>
                         <a:xfrm>
                           <a:off x="3745800" y="3322800"/>
@@ -759,12 +759,12 @@
                 <wp:extent cx="3209925" cy="923925"/>
                 <wp:effectExtent b="0" l="0" r="0" t="0"/>
                 <wp:wrapNone/>
-                <wp:docPr id="8" name="image9.png"/>
+                <wp:docPr id="8" name="image8.png"/>
                 <a:graphic>
                   <a:graphicData uri="http://schemas.openxmlformats.org/drawingml/2006/picture">
                     <pic:pic>
                       <pic:nvPicPr>
-                        <pic:cNvPr id="0" name="image9.png"/>
+                        <pic:cNvPr id="0" name="image8.png"/>
                         <pic:cNvPicPr preferRelativeResize="0"/>
                       </pic:nvPicPr>
                       <pic:blipFill>
@@ -810,7 +810,7 @@
                   <a:graphicData uri="http://schemas.microsoft.com/office/word/2010/wordprocessingShape">
                     <wps:wsp>
                       <wps:cNvSpPr/>
-                      <wps:cNvPr id="7" name="Shape 7"/>
+                      <wps:cNvPr id="8" name="Shape 8"/>
                       <wps:spPr>
                         <a:xfrm>
                           <a:off x="3688650" y="3322800"/>
@@ -884,12 +884,12 @@
                 <wp:extent cx="3324225" cy="923925"/>
                 <wp:effectExtent b="0" l="0" r="0" t="0"/>
                 <wp:wrapNone/>
-                <wp:docPr id="7" name="image8.png"/>
+                <wp:docPr id="7" name="image7.png"/>
                 <a:graphic>
                   <a:graphicData uri="http://schemas.openxmlformats.org/drawingml/2006/picture">
                     <pic:pic>
                       <pic:nvPicPr>
-                        <pic:cNvPr id="0" name="image8.png"/>
+                        <pic:cNvPr id="0" name="image7.png"/>
                         <pic:cNvPicPr preferRelativeResize="0"/>
                       </pic:nvPicPr>
                       <pic:blipFill>
@@ -1015,7 +1015,7 @@
                   <a:graphicData uri="http://schemas.microsoft.com/office/word/2010/wordprocessingShape">
                     <wps:wsp>
                       <wps:cNvSpPr/>
-                      <wps:cNvPr id="10" name="Shape 10"/>
+                      <wps:cNvPr id="11" name="Shape 11"/>
                       <wps:spPr>
                         <a:xfrm>
                           <a:off x="3688650" y="3322800"/>
@@ -1089,12 +1089,12 @@
                 <wp:extent cx="3324225" cy="923925"/>
                 <wp:effectExtent b="0" l="0" r="0" t="0"/>
                 <wp:wrapNone/>
-                <wp:docPr id="10" name="image11.png"/>
+                <wp:docPr id="10" name="image10.png"/>
                 <a:graphic>
                   <a:graphicData uri="http://schemas.openxmlformats.org/drawingml/2006/picture">
                     <pic:pic>
                       <pic:nvPicPr>
-                        <pic:cNvPr id="0" name="image11.png"/>
+                        <pic:cNvPr id="0" name="image10.png"/>
                         <pic:cNvPicPr preferRelativeResize="0"/>
                       </pic:nvPicPr>
                       <pic:blipFill>
@@ -1140,7 +1140,7 @@
                   <a:graphicData uri="http://schemas.microsoft.com/office/word/2010/wordprocessingShape">
                     <wps:wsp>
                       <wps:cNvSpPr/>
-                      <wps:cNvPr id="9" name="Shape 9"/>
+                      <wps:cNvPr id="10" name="Shape 10"/>
                       <wps:spPr>
                         <a:xfrm>
                           <a:off x="3745800" y="3322800"/>
@@ -1227,12 +1227,12 @@
                 <wp:extent cx="3209925" cy="923925"/>
                 <wp:effectExtent b="0" l="0" r="0" t="0"/>
                 <wp:wrapNone/>
-                <wp:docPr id="9" name="image10.png"/>
+                <wp:docPr id="9" name="image9.png"/>
                 <a:graphic>
                   <a:graphicData uri="http://schemas.openxmlformats.org/drawingml/2006/picture">
                     <pic:pic>
                       <pic:nvPicPr>
-                        <pic:cNvPr id="0" name="image10.png"/>
+                        <pic:cNvPr id="0" name="image9.png"/>
                         <pic:cNvPicPr preferRelativeResize="0"/>
                       </pic:nvPicPr>
                       <pic:blipFill>
@@ -1704,30 +1704,80 @@
                 <wp:extent cx="3209925" cy="923925"/>
                 <wp:effectExtent b="0" l="0" r="0" t="0"/>
                 <wp:wrapNone/>
-                <wp:docPr id="6" name="image6.png"/>
+                <wp:docPr id="6" name=""/>
                 <a:graphic>
-                  <a:graphicData uri="http://schemas.openxmlformats.org/drawingml/2006/picture">
-                    <pic:pic>
-                      <pic:nvPicPr>
-                        <pic:cNvPr id="0" name="image6.png"/>
-                        <pic:cNvPicPr preferRelativeResize="0"/>
-                      </pic:nvPicPr>
-                      <pic:blipFill>
-                        <a:blip r:embed="rId12"/>
-                        <a:srcRect/>
-                        <a:stretch>
-                          <a:fillRect/>
-                        </a:stretch>
-                      </pic:blipFill>
-                      <pic:spPr>
+                  <a:graphicData uri="http://schemas.microsoft.com/office/word/2010/wordprocessingShape">
+                    <wps:wsp>
+                      <wps:cNvSpPr/>
+                      <wps:cNvPr id="7" name="Shape 7"/>
+                      <wps:spPr>
                         <a:xfrm>
-                          <a:off x="0" y="0"/>
-                          <a:ext cx="3209925" cy="923925"/>
+                          <a:off x="3745800" y="3322800"/>
+                          <a:ext cx="3200400" cy="914400"/>
                         </a:xfrm>
-                        <a:prstGeom prst="rect"/>
-                        <a:ln/>
-                      </pic:spPr>
-                    </pic:pic>
+                        <a:prstGeom prst="rect">
+                          <a:avLst/>
+                        </a:prstGeom>
+                        <a:noFill/>
+                        <a:ln cap="flat" cmpd="sng" w="9525">
+                          <a:solidFill>
+                            <a:srgbClr val="000000"/>
+                          </a:solidFill>
+                          <a:prstDash val="solid"/>
+                          <a:miter lim="800000"/>
+                          <a:headEnd len="sm" w="sm" type="none"/>
+                          <a:tailEnd len="sm" w="sm" type="none"/>
+                        </a:ln>
+                      </wps:spPr>
+                      <wps:txbx>
+                        <w:txbxContent>
+                          <w:p>
+                            <w:pPr>
+                              <w:spacing w:after="0" w:before="0" w:line="240"/>
+                              <w:ind w:left="0" w:right="0" w:firstLine="0"/>
+                              <w:jc w:val="left"/>
+                              <w:textDirection w:val="btLr"/>
+                            </w:pPr>
+                            <w:r>
+                              <w:rPr>
+                                <w:rFonts w:ascii="Comic Sans MS" w:cs="Comic Sans MS" w:eastAsia="Comic Sans MS" w:hAnsi="Comic Sans MS"/>
+                                <w:b w:val="0"/>
+                                <w:i w:val="0"/>
+                                <w:smallCaps w:val="0"/>
+                                <w:strike w:val="0"/>
+                                <w:color w:val="000000"/>
+                                <w:sz w:val="21"/>
+                                <w:vertAlign w:val="baseline"/>
+                              </w:rPr>
+                              <w:t xml:space="preserve">Cash outflows, including wages, rent, bills. It is the total cash going out of the business. </w:t>
+                            </w:r>
+                          </w:p>
+                          <w:p>
+                            <w:pPr>
+                              <w:spacing w:after="0" w:before="0" w:line="240"/>
+                              <w:ind w:left="0" w:right="0" w:firstLine="0"/>
+                              <w:jc w:val="left"/>
+                              <w:textDirection w:val="btLr"/>
+                            </w:pPr>
+                            <w:r>
+                              <w:rPr>
+                                <w:rFonts w:ascii="Comic Sans MS" w:cs="Comic Sans MS" w:eastAsia="Comic Sans MS" w:hAnsi="Comic Sans MS"/>
+                                <w:b w:val="0"/>
+                                <w:i w:val="0"/>
+                                <w:smallCaps w:val="0"/>
+                                <w:strike w:val="0"/>
+                                <w:color w:val="000000"/>
+                                <w:sz w:val="21"/>
+                                <w:vertAlign w:val="baseline"/>
+                              </w:rPr>
+                            </w:r>
+                          </w:p>
+                        </w:txbxContent>
+                      </wps:txbx>
+                      <wps:bodyPr anchorCtr="0" anchor="t" bIns="45700" lIns="91425" spcFirstLastPara="1" rIns="91425" wrap="square" tIns="45700">
+                        <a:noAutofit/>
+                      </wps:bodyPr>
+                    </wps:wsp>
                   </a:graphicData>
                 </a:graphic>
               </wp:anchor>
@@ -1746,16 +1796,16 @@
                 <wp:extent cx="3209925" cy="923925"/>
                 <wp:effectExtent b="0" l="0" r="0" t="0"/>
                 <wp:wrapNone/>
-                <wp:docPr id="6" name="image7.png"/>
+                <wp:docPr id="6" name="image6.png"/>
                 <a:graphic>
                   <a:graphicData uri="http://schemas.openxmlformats.org/drawingml/2006/picture">
                     <pic:pic>
                       <pic:nvPicPr>
-                        <pic:cNvPr id="0" name="image7.png"/>
+                        <pic:cNvPr id="0" name="image6.png"/>
                         <pic:cNvPicPr preferRelativeResize="0"/>
                       </pic:nvPicPr>
                       <pic:blipFill>
-                        <a:blip r:embed="rId13"/>
+                        <a:blip r:embed="rId12"/>
                         <a:srcRect/>
                         <a:stretch>
                           <a:fillRect/>
@@ -1880,7 +1930,7 @@
                         <pic:cNvPicPr preferRelativeResize="0"/>
                       </pic:nvPicPr>
                       <pic:blipFill>
-                        <a:blip r:embed="rId14"/>
+                        <a:blip r:embed="rId13"/>
                         <a:srcRect/>
                         <a:stretch>
                           <a:fillRect/>
@@ -2085,7 +2135,7 @@
                         <pic:cNvPicPr preferRelativeResize="0"/>
                       </pic:nvPicPr>
                       <pic:blipFill>
-                        <a:blip r:embed="rId15"/>
+                        <a:blip r:embed="rId14"/>
                         <a:srcRect/>
                         <a:stretch>
                           <a:fillRect/>
@@ -2142,7 +2192,7 @@
                   <a:graphicData uri="http://schemas.microsoft.com/office/word/2010/wordprocessingShape">
                     <wps:wsp>
                       <wps:cNvSpPr/>
-                      <wps:cNvPr id="11" name="Shape 11"/>
+                      <wps:cNvPr id="12" name="Shape 12"/>
                       <wps:spPr>
                         <a:xfrm>
                           <a:off x="3688650" y="3322800"/>
@@ -2216,16 +2266,16 @@
                 <wp:extent cx="3324225" cy="923925"/>
                 <wp:effectExtent b="0" l="0" r="0" t="0"/>
                 <wp:wrapNone/>
-                <wp:docPr id="11" name="image12.png"/>
+                <wp:docPr id="11" name="image11.png"/>
                 <a:graphic>
                   <a:graphicData uri="http://schemas.openxmlformats.org/drawingml/2006/picture">
                     <pic:pic>
                       <pic:nvPicPr>
-                        <pic:cNvPr id="0" name="image12.png"/>
+                        <pic:cNvPr id="0" name="image11.png"/>
                         <pic:cNvPicPr preferRelativeResize="0"/>
                       </pic:nvPicPr>
                       <pic:blipFill>
-                        <a:blip r:embed="rId16"/>
+                        <a:blip r:embed="rId15"/>
                         <a:srcRect/>
                         <a:stretch>
                           <a:fillRect/>
@@ -2363,7 +2413,7 @@
                         <pic:cNvPicPr preferRelativeResize="0"/>
                       </pic:nvPicPr>
                       <pic:blipFill>
-                        <a:blip r:embed="rId17"/>
+                        <a:blip r:embed="rId16"/>
                         <a:srcRect/>
                         <a:stretch>
                           <a:fillRect/>
@@ -2402,7 +2452,7 @@
       </w:r>
     </w:p>
     <w:sectPr>
-      <w:headerReference r:id="rId18" w:type="default"/>
+      <w:headerReference r:id="rId17" w:type="default"/>
       <w:pgSz w:h="16838" w:w="11906"/>
       <w:pgMar w:bottom="1440" w:top="1440" w:left="1800" w:right="1800" w:header="708" w:footer="708"/>
       <w:pgNumType w:start="1"/>

--- a/Resources/KS4/Vocational/Year 10/YEAR 10 Business studies/Component three/Cash-Flow-Mix-and-Match.docx
+++ b/Resources/KS4/Vocational/Year 10/YEAR 10 Business studies/Component three/Cash-Flow-Mix-and-Match.docx
@@ -672,7 +672,7 @@
                   <a:graphicData uri="http://schemas.microsoft.com/office/word/2010/wordprocessingShape">
                     <wps:wsp>
                       <wps:cNvSpPr/>
-                      <wps:cNvPr id="9" name="Shape 9"/>
+                      <wps:cNvPr id="8" name="Shape 8"/>
                       <wps:spPr>
                         <a:xfrm>
                           <a:off x="3745800" y="3322800"/>
@@ -759,12 +759,12 @@
                 <wp:extent cx="3209925" cy="923925"/>
                 <wp:effectExtent b="0" l="0" r="0" t="0"/>
                 <wp:wrapNone/>
-                <wp:docPr id="8" name="image8.png"/>
+                <wp:docPr id="8" name="image9.png"/>
                 <a:graphic>
                   <a:graphicData uri="http://schemas.openxmlformats.org/drawingml/2006/picture">
                     <pic:pic>
                       <pic:nvPicPr>
-                        <pic:cNvPr id="0" name="image8.png"/>
+                        <pic:cNvPr id="0" name="image9.png"/>
                         <pic:cNvPicPr preferRelativeResize="0"/>
                       </pic:nvPicPr>
                       <pic:blipFill>
@@ -810,7 +810,7 @@
                   <a:graphicData uri="http://schemas.microsoft.com/office/word/2010/wordprocessingShape">
                     <wps:wsp>
                       <wps:cNvSpPr/>
-                      <wps:cNvPr id="8" name="Shape 8"/>
+                      <wps:cNvPr id="7" name="Shape 7"/>
                       <wps:spPr>
                         <a:xfrm>
                           <a:off x="3688650" y="3322800"/>
@@ -884,12 +884,12 @@
                 <wp:extent cx="3324225" cy="923925"/>
                 <wp:effectExtent b="0" l="0" r="0" t="0"/>
                 <wp:wrapNone/>
-                <wp:docPr id="7" name="image7.png"/>
+                <wp:docPr id="7" name="image8.png"/>
                 <a:graphic>
                   <a:graphicData uri="http://schemas.openxmlformats.org/drawingml/2006/picture">
                     <pic:pic>
                       <pic:nvPicPr>
-                        <pic:cNvPr id="0" name="image7.png"/>
+                        <pic:cNvPr id="0" name="image8.png"/>
                         <pic:cNvPicPr preferRelativeResize="0"/>
                       </pic:nvPicPr>
                       <pic:blipFill>
@@ -1015,7 +1015,7 @@
                   <a:graphicData uri="http://schemas.microsoft.com/office/word/2010/wordprocessingShape">
                     <wps:wsp>
                       <wps:cNvSpPr/>
-                      <wps:cNvPr id="11" name="Shape 11"/>
+                      <wps:cNvPr id="10" name="Shape 10"/>
                       <wps:spPr>
                         <a:xfrm>
                           <a:off x="3688650" y="3322800"/>
@@ -1089,12 +1089,12 @@
                 <wp:extent cx="3324225" cy="923925"/>
                 <wp:effectExtent b="0" l="0" r="0" t="0"/>
                 <wp:wrapNone/>
-                <wp:docPr id="10" name="image10.png"/>
+                <wp:docPr id="10" name="image11.png"/>
                 <a:graphic>
                   <a:graphicData uri="http://schemas.openxmlformats.org/drawingml/2006/picture">
                     <pic:pic>
                       <pic:nvPicPr>
-                        <pic:cNvPr id="0" name="image10.png"/>
+                        <pic:cNvPr id="0" name="image11.png"/>
                         <pic:cNvPicPr preferRelativeResize="0"/>
                       </pic:nvPicPr>
                       <pic:blipFill>
@@ -1140,7 +1140,7 @@
                   <a:graphicData uri="http://schemas.microsoft.com/office/word/2010/wordprocessingShape">
                     <wps:wsp>
                       <wps:cNvSpPr/>
-                      <wps:cNvPr id="10" name="Shape 10"/>
+                      <wps:cNvPr id="9" name="Shape 9"/>
                       <wps:spPr>
                         <a:xfrm>
                           <a:off x="3745800" y="3322800"/>
@@ -1227,12 +1227,12 @@
                 <wp:extent cx="3209925" cy="923925"/>
                 <wp:effectExtent b="0" l="0" r="0" t="0"/>
                 <wp:wrapNone/>
-                <wp:docPr id="9" name="image9.png"/>
+                <wp:docPr id="9" name="image10.png"/>
                 <a:graphic>
                   <a:graphicData uri="http://schemas.openxmlformats.org/drawingml/2006/picture">
                     <pic:pic>
                       <pic:nvPicPr>
-                        <pic:cNvPr id="0" name="image9.png"/>
+                        <pic:cNvPr id="0" name="image10.png"/>
                         <pic:cNvPicPr preferRelativeResize="0"/>
                       </pic:nvPicPr>
                       <pic:blipFill>
@@ -1366,7 +1366,7 @@
                   <a:graphicData uri="http://schemas.microsoft.com/office/word/2010/wordprocessingShape">
                     <wps:wsp>
                       <wps:cNvSpPr/>
-                      <wps:cNvPr id="5" name="Shape 5"/>
+                      <wps:cNvPr id="4" name="Shape 4"/>
                       <wps:spPr>
                         <a:xfrm>
                           <a:off x="3745800" y="3314545"/>
@@ -1453,12 +1453,12 @@
                 <wp:extent cx="3209925" cy="940435"/>
                 <wp:effectExtent b="0" l="0" r="0" t="0"/>
                 <wp:wrapNone/>
-                <wp:docPr id="4" name="image4.png"/>
+                <wp:docPr id="4" name="image5.png"/>
                 <a:graphic>
                   <a:graphicData uri="http://schemas.openxmlformats.org/drawingml/2006/picture">
                     <pic:pic>
                       <pic:nvPicPr>
-                        <pic:cNvPr id="0" name="image4.png"/>
+                        <pic:cNvPr id="0" name="image5.png"/>
                         <pic:cNvPicPr preferRelativeResize="0"/>
                       </pic:nvPicPr>
                       <pic:blipFill>
@@ -1487,85 +1487,6 @@
       <w:r>
         <mc:AlternateContent>
           <mc:Choice Requires="wpg">
-            <w:drawing>
-              <wp:anchor allowOverlap="1" behindDoc="0" distB="0" distT="0" distL="114300" distR="114300" hidden="0" layoutInCell="1" locked="0" relativeHeight="0" simplePos="0">
-                <wp:simplePos x="0" y="0"/>
-                <wp:positionH relativeFrom="column">
-                  <wp:posOffset>-571499</wp:posOffset>
-                </wp:positionH>
-                <wp:positionV relativeFrom="paragraph">
-                  <wp:posOffset>50800</wp:posOffset>
-                </wp:positionV>
-                <wp:extent cx="3324225" cy="923925"/>
-                <wp:effectExtent b="0" l="0" r="0" t="0"/>
-                <wp:wrapNone/>
-                <wp:docPr id="3" name=""/>
-                <a:graphic>
-                  <a:graphicData uri="http://schemas.microsoft.com/office/word/2010/wordprocessingShape">
-                    <wps:wsp>
-                      <wps:cNvSpPr/>
-                      <wps:cNvPr id="4" name="Shape 4"/>
-                      <wps:spPr>
-                        <a:xfrm>
-                          <a:off x="3688650" y="3322800"/>
-                          <a:ext cx="3314700" cy="914400"/>
-                        </a:xfrm>
-                        <a:prstGeom prst="rect">
-                          <a:avLst/>
-                        </a:prstGeom>
-                        <a:noFill/>
-                        <a:ln cap="flat" cmpd="sng" w="9525">
-                          <a:solidFill>
-                            <a:srgbClr val="000000"/>
-                          </a:solidFill>
-                          <a:prstDash val="solid"/>
-                          <a:miter lim="800000"/>
-                          <a:headEnd len="sm" w="sm" type="none"/>
-                          <a:tailEnd len="sm" w="sm" type="none"/>
-                        </a:ln>
-                      </wps:spPr>
-                      <wps:txbx>
-                        <w:txbxContent>
-                          <w:p>
-                            <w:pPr>
-                              <w:spacing w:after="0" w:before="0" w:line="240"/>
-                              <w:ind w:left="0" w:right="0" w:firstLine="0"/>
-                              <w:jc w:val="left"/>
-                              <w:textDirection w:val="btLr"/>
-                            </w:pPr>
-                          </w:p>
-                          <w:p>
-                            <w:pPr>
-                              <w:spacing w:after="0" w:before="0" w:line="240"/>
-                              <w:ind w:left="0" w:right="0" w:firstLine="0"/>
-                              <w:jc w:val="left"/>
-                              <w:textDirection w:val="btLr"/>
-                            </w:pPr>
-                            <w:r>
-                              <w:rPr>
-                                <w:rFonts w:ascii="Arial" w:cs="Arial" w:eastAsia="Arial" w:hAnsi="Arial"/>
-                                <w:b w:val="0"/>
-                                <w:i w:val="0"/>
-                                <w:smallCaps w:val="0"/>
-                                <w:strike w:val="0"/>
-                                <w:color w:val="000000"/>
-                                <w:sz w:val="24"/>
-                                <w:vertAlign w:val="baseline"/>
-                              </w:rPr>
-                            </w:r>
-                          </w:p>
-                        </w:txbxContent>
-                      </wps:txbx>
-                      <wps:bodyPr anchorCtr="0" anchor="t" bIns="45700" lIns="91425" spcFirstLastPara="1" rIns="91425" wrap="square" tIns="45700">
-                        <a:noAutofit/>
-                      </wps:bodyPr>
-                    </wps:wsp>
-                  </a:graphicData>
-                </a:graphic>
-              </wp:anchor>
-            </w:drawing>
-          </mc:Choice>
-          <mc:Fallback>
             <w:drawing>
               <wp:anchor allowOverlap="1" behindDoc="0" distB="0" distT="0" distL="114300" distR="114300" hidden="0" layoutInCell="1" locked="0" relativeHeight="0" simplePos="0">
                 <wp:simplePos x="0" y="0"/>
@@ -1606,6 +1527,48 @@
                 </a:graphic>
               </wp:anchor>
             </w:drawing>
+          </mc:Choice>
+          <mc:Fallback>
+            <w:drawing>
+              <wp:anchor allowOverlap="1" behindDoc="0" distB="0" distT="0" distL="114300" distR="114300" hidden="0" layoutInCell="1" locked="0" relativeHeight="0" simplePos="0">
+                <wp:simplePos x="0" y="0"/>
+                <wp:positionH relativeFrom="column">
+                  <wp:posOffset>-571499</wp:posOffset>
+                </wp:positionH>
+                <wp:positionV relativeFrom="paragraph">
+                  <wp:posOffset>50800</wp:posOffset>
+                </wp:positionV>
+                <wp:extent cx="3324225" cy="923925"/>
+                <wp:effectExtent b="0" l="0" r="0" t="0"/>
+                <wp:wrapNone/>
+                <wp:docPr id="3" name="image4.png"/>
+                <a:graphic>
+                  <a:graphicData uri="http://schemas.openxmlformats.org/drawingml/2006/picture">
+                    <pic:pic>
+                      <pic:nvPicPr>
+                        <pic:cNvPr id="0" name="image4.png"/>
+                        <pic:cNvPicPr preferRelativeResize="0"/>
+                      </pic:nvPicPr>
+                      <pic:blipFill>
+                        <a:blip r:embed="rId12"/>
+                        <a:srcRect/>
+                        <a:stretch>
+                          <a:fillRect/>
+                        </a:stretch>
+                      </pic:blipFill>
+                      <pic:spPr>
+                        <a:xfrm>
+                          <a:off x="0" y="0"/>
+                          <a:ext cx="3324225" cy="923925"/>
+                        </a:xfrm>
+                        <a:prstGeom prst="rect"/>
+                        <a:ln/>
+                      </pic:spPr>
+                    </pic:pic>
+                  </a:graphicData>
+                </a:graphic>
+              </wp:anchor>
+            </w:drawing>
           </mc:Fallback>
         </mc:AlternateContent>
       </w:r>
@@ -1709,7 +1672,7 @@
                   <a:graphicData uri="http://schemas.microsoft.com/office/word/2010/wordprocessingShape">
                     <wps:wsp>
                       <wps:cNvSpPr/>
-                      <wps:cNvPr id="7" name="Shape 7"/>
+                      <wps:cNvPr id="6" name="Shape 6"/>
                       <wps:spPr>
                         <a:xfrm>
                           <a:off x="3745800" y="3322800"/>
@@ -1796,16 +1759,16 @@
                 <wp:extent cx="3209925" cy="923925"/>
                 <wp:effectExtent b="0" l="0" r="0" t="0"/>
                 <wp:wrapNone/>
-                <wp:docPr id="6" name="image6.png"/>
+                <wp:docPr id="6" name="image7.png"/>
                 <a:graphic>
                   <a:graphicData uri="http://schemas.openxmlformats.org/drawingml/2006/picture">
                     <pic:pic>
                       <pic:nvPicPr>
-                        <pic:cNvPr id="0" name="image6.png"/>
+                        <pic:cNvPr id="0" name="image7.png"/>
                         <pic:cNvPicPr preferRelativeResize="0"/>
                       </pic:nvPicPr>
                       <pic:blipFill>
-                        <a:blip r:embed="rId12"/>
+                        <a:blip r:embed="rId13"/>
                         <a:srcRect/>
                         <a:stretch>
                           <a:fillRect/>
@@ -1847,7 +1810,7 @@
                   <a:graphicData uri="http://schemas.microsoft.com/office/word/2010/wordprocessingShape">
                     <wps:wsp>
                       <wps:cNvSpPr/>
-                      <wps:cNvPr id="6" name="Shape 6"/>
+                      <wps:cNvPr id="5" name="Shape 5"/>
                       <wps:spPr>
                         <a:xfrm>
                           <a:off x="3688650" y="3322800"/>
@@ -1921,16 +1884,16 @@
                 <wp:extent cx="3324225" cy="923925"/>
                 <wp:effectExtent b="0" l="0" r="0" t="0"/>
                 <wp:wrapNone/>
-                <wp:docPr id="5" name="image5.png"/>
+                <wp:docPr id="5" name="image6.png"/>
                 <a:graphic>
                   <a:graphicData uri="http://schemas.openxmlformats.org/drawingml/2006/picture">
                     <pic:pic>
                       <pic:nvPicPr>
-                        <pic:cNvPr id="0" name="image5.png"/>
+                        <pic:cNvPr id="0" name="image6.png"/>
                         <pic:cNvPicPr preferRelativeResize="0"/>
                       </pic:nvPicPr>
                       <pic:blipFill>
-                        <a:blip r:embed="rId13"/>
+                        <a:blip r:embed="rId14"/>
                         <a:srcRect/>
                         <a:stretch>
                           <a:fillRect/>
@@ -2135,7 +2098,7 @@
                         <pic:cNvPicPr preferRelativeResize="0"/>
                       </pic:nvPicPr>
                       <pic:blipFill>
-                        <a:blip r:embed="rId14"/>
+                        <a:blip r:embed="rId15"/>
                         <a:srcRect/>
                         <a:stretch>
                           <a:fillRect/>
@@ -2192,7 +2155,7 @@
                   <a:graphicData uri="http://schemas.microsoft.com/office/word/2010/wordprocessingShape">
                     <wps:wsp>
                       <wps:cNvSpPr/>
-                      <wps:cNvPr id="12" name="Shape 12"/>
+                      <wps:cNvPr id="11" name="Shape 11"/>
                       <wps:spPr>
                         <a:xfrm>
                           <a:off x="3688650" y="3322800"/>
@@ -2266,16 +2229,16 @@
                 <wp:extent cx="3324225" cy="923925"/>
                 <wp:effectExtent b="0" l="0" r="0" t="0"/>
                 <wp:wrapNone/>
-                <wp:docPr id="11" name="image11.png"/>
+                <wp:docPr id="11" name="image12.png"/>
                 <a:graphic>
                   <a:graphicData uri="http://schemas.openxmlformats.org/drawingml/2006/picture">
                     <pic:pic>
                       <pic:nvPicPr>
-                        <pic:cNvPr id="0" name="image11.png"/>
+                        <pic:cNvPr id="0" name="image12.png"/>
                         <pic:cNvPicPr preferRelativeResize="0"/>
                       </pic:nvPicPr>
                       <pic:blipFill>
-                        <a:blip r:embed="rId15"/>
+                        <a:blip r:embed="rId16"/>
                         <a:srcRect/>
                         <a:stretch>
                           <a:fillRect/>
@@ -2413,7 +2376,7 @@
                         <pic:cNvPicPr preferRelativeResize="0"/>
                       </pic:nvPicPr>
                       <pic:blipFill>
-                        <a:blip r:embed="rId16"/>
+                        <a:blip r:embed="rId17"/>
                         <a:srcRect/>
                         <a:stretch>
                           <a:fillRect/>
@@ -2452,7 +2415,7 @@
       </w:r>
     </w:p>
     <w:sectPr>
-      <w:headerReference r:id="rId17" w:type="default"/>
+      <w:headerReference r:id="rId18" w:type="default"/>
       <w:pgSz w:h="16838" w:w="11906"/>
       <w:pgMar w:bottom="1440" w:top="1440" w:left="1800" w:right="1800" w:header="708" w:footer="708"/>
       <w:pgNumType w:start="1"/>

--- a/Resources/KS4/Vocational/Year 10/YEAR 10 Business studies/Component three/Cash-Flow-Mix-and-Match.docx
+++ b/Resources/KS4/Vocational/Year 10/YEAR 10 Business studies/Component three/Cash-Flow-Mix-and-Match.docx
@@ -672,7 +672,7 @@
                   <a:graphicData uri="http://schemas.microsoft.com/office/word/2010/wordprocessingShape">
                     <wps:wsp>
                       <wps:cNvSpPr/>
-                      <wps:cNvPr id="8" name="Shape 8"/>
+                      <wps:cNvPr id="9" name="Shape 9"/>
                       <wps:spPr>
                         <a:xfrm>
                           <a:off x="3745800" y="3322800"/>
@@ -759,12 +759,12 @@
                 <wp:extent cx="3209925" cy="923925"/>
                 <wp:effectExtent b="0" l="0" r="0" t="0"/>
                 <wp:wrapNone/>
-                <wp:docPr id="8" name="image9.png"/>
+                <wp:docPr id="8" name="image8.png"/>
                 <a:graphic>
                   <a:graphicData uri="http://schemas.openxmlformats.org/drawingml/2006/picture">
                     <pic:pic>
                       <pic:nvPicPr>
-                        <pic:cNvPr id="0" name="image9.png"/>
+                        <pic:cNvPr id="0" name="image8.png"/>
                         <pic:cNvPicPr preferRelativeResize="0"/>
                       </pic:nvPicPr>
                       <pic:blipFill>
@@ -810,7 +810,7 @@
                   <a:graphicData uri="http://schemas.microsoft.com/office/word/2010/wordprocessingShape">
                     <wps:wsp>
                       <wps:cNvSpPr/>
-                      <wps:cNvPr id="7" name="Shape 7"/>
+                      <wps:cNvPr id="8" name="Shape 8"/>
                       <wps:spPr>
                         <a:xfrm>
                           <a:off x="3688650" y="3322800"/>
@@ -884,12 +884,12 @@
                 <wp:extent cx="3324225" cy="923925"/>
                 <wp:effectExtent b="0" l="0" r="0" t="0"/>
                 <wp:wrapNone/>
-                <wp:docPr id="7" name="image8.png"/>
+                <wp:docPr id="7" name="image7.png"/>
                 <a:graphic>
                   <a:graphicData uri="http://schemas.openxmlformats.org/drawingml/2006/picture">
                     <pic:pic>
                       <pic:nvPicPr>
-                        <pic:cNvPr id="0" name="image8.png"/>
+                        <pic:cNvPr id="0" name="image7.png"/>
                         <pic:cNvPicPr preferRelativeResize="0"/>
                       </pic:nvPicPr>
                       <pic:blipFill>
@@ -1015,7 +1015,7 @@
                   <a:graphicData uri="http://schemas.microsoft.com/office/word/2010/wordprocessingShape">
                     <wps:wsp>
                       <wps:cNvSpPr/>
-                      <wps:cNvPr id="10" name="Shape 10"/>
+                      <wps:cNvPr id="11" name="Shape 11"/>
                       <wps:spPr>
                         <a:xfrm>
                           <a:off x="3688650" y="3322800"/>
@@ -1089,12 +1089,12 @@
                 <wp:extent cx="3324225" cy="923925"/>
                 <wp:effectExtent b="0" l="0" r="0" t="0"/>
                 <wp:wrapNone/>
-                <wp:docPr id="10" name="image11.png"/>
+                <wp:docPr id="10" name="image10.png"/>
                 <a:graphic>
                   <a:graphicData uri="http://schemas.openxmlformats.org/drawingml/2006/picture">
                     <pic:pic>
                       <pic:nvPicPr>
-                        <pic:cNvPr id="0" name="image11.png"/>
+                        <pic:cNvPr id="0" name="image10.png"/>
                         <pic:cNvPicPr preferRelativeResize="0"/>
                       </pic:nvPicPr>
                       <pic:blipFill>
@@ -1140,7 +1140,7 @@
                   <a:graphicData uri="http://schemas.microsoft.com/office/word/2010/wordprocessingShape">
                     <wps:wsp>
                       <wps:cNvSpPr/>
-                      <wps:cNvPr id="9" name="Shape 9"/>
+                      <wps:cNvPr id="10" name="Shape 10"/>
                       <wps:spPr>
                         <a:xfrm>
                           <a:off x="3745800" y="3322800"/>
@@ -1227,12 +1227,12 @@
                 <wp:extent cx="3209925" cy="923925"/>
                 <wp:effectExtent b="0" l="0" r="0" t="0"/>
                 <wp:wrapNone/>
-                <wp:docPr id="9" name="image10.png"/>
+                <wp:docPr id="9" name="image9.png"/>
                 <a:graphic>
                   <a:graphicData uri="http://schemas.openxmlformats.org/drawingml/2006/picture">
                     <pic:pic>
                       <pic:nvPicPr>
-                        <pic:cNvPr id="0" name="image10.png"/>
+                        <pic:cNvPr id="0" name="image9.png"/>
                         <pic:cNvPicPr preferRelativeResize="0"/>
                       </pic:nvPicPr>
                       <pic:blipFill>
@@ -1366,7 +1366,7 @@
                   <a:graphicData uri="http://schemas.microsoft.com/office/word/2010/wordprocessingShape">
                     <wps:wsp>
                       <wps:cNvSpPr/>
-                      <wps:cNvPr id="4" name="Shape 4"/>
+                      <wps:cNvPr id="5" name="Shape 5"/>
                       <wps:spPr>
                         <a:xfrm>
                           <a:off x="3745800" y="3314545"/>
@@ -1453,12 +1453,12 @@
                 <wp:extent cx="3209925" cy="940435"/>
                 <wp:effectExtent b="0" l="0" r="0" t="0"/>
                 <wp:wrapNone/>
-                <wp:docPr id="4" name="image5.png"/>
+                <wp:docPr id="4" name="image4.png"/>
                 <a:graphic>
                   <a:graphicData uri="http://schemas.openxmlformats.org/drawingml/2006/picture">
                     <pic:pic>
                       <pic:nvPicPr>
-                        <pic:cNvPr id="0" name="image5.png"/>
+                        <pic:cNvPr id="0" name="image4.png"/>
                         <pic:cNvPicPr preferRelativeResize="0"/>
                       </pic:nvPicPr>
                       <pic:blipFill>
@@ -1487,6 +1487,85 @@
       <w:r>
         <mc:AlternateContent>
           <mc:Choice Requires="wpg">
+            <w:drawing>
+              <wp:anchor allowOverlap="1" behindDoc="0" distB="0" distT="0" distL="114300" distR="114300" hidden="0" layoutInCell="1" locked="0" relativeHeight="0" simplePos="0">
+                <wp:simplePos x="0" y="0"/>
+                <wp:positionH relativeFrom="column">
+                  <wp:posOffset>-571499</wp:posOffset>
+                </wp:positionH>
+                <wp:positionV relativeFrom="paragraph">
+                  <wp:posOffset>50800</wp:posOffset>
+                </wp:positionV>
+                <wp:extent cx="3324225" cy="923925"/>
+                <wp:effectExtent b="0" l="0" r="0" t="0"/>
+                <wp:wrapNone/>
+                <wp:docPr id="3" name=""/>
+                <a:graphic>
+                  <a:graphicData uri="http://schemas.microsoft.com/office/word/2010/wordprocessingShape">
+                    <wps:wsp>
+                      <wps:cNvSpPr/>
+                      <wps:cNvPr id="4" name="Shape 4"/>
+                      <wps:spPr>
+                        <a:xfrm>
+                          <a:off x="3688650" y="3322800"/>
+                          <a:ext cx="3314700" cy="914400"/>
+                        </a:xfrm>
+                        <a:prstGeom prst="rect">
+                          <a:avLst/>
+                        </a:prstGeom>
+                        <a:noFill/>
+                        <a:ln cap="flat" cmpd="sng" w="9525">
+                          <a:solidFill>
+                            <a:srgbClr val="000000"/>
+                          </a:solidFill>
+                          <a:prstDash val="solid"/>
+                          <a:miter lim="800000"/>
+                          <a:headEnd len="sm" w="sm" type="none"/>
+                          <a:tailEnd len="sm" w="sm" type="none"/>
+                        </a:ln>
+                      </wps:spPr>
+                      <wps:txbx>
+                        <w:txbxContent>
+                          <w:p>
+                            <w:pPr>
+                              <w:spacing w:after="0" w:before="0" w:line="240"/>
+                              <w:ind w:left="0" w:right="0" w:firstLine="0"/>
+                              <w:jc w:val="left"/>
+                              <w:textDirection w:val="btLr"/>
+                            </w:pPr>
+                          </w:p>
+                          <w:p>
+                            <w:pPr>
+                              <w:spacing w:after="0" w:before="0" w:line="240"/>
+                              <w:ind w:left="0" w:right="0" w:firstLine="0"/>
+                              <w:jc w:val="left"/>
+                              <w:textDirection w:val="btLr"/>
+                            </w:pPr>
+                            <w:r>
+                              <w:rPr>
+                                <w:rFonts w:ascii="Arial" w:cs="Arial" w:eastAsia="Arial" w:hAnsi="Arial"/>
+                                <w:b w:val="0"/>
+                                <w:i w:val="0"/>
+                                <w:smallCaps w:val="0"/>
+                                <w:strike w:val="0"/>
+                                <w:color w:val="000000"/>
+                                <w:sz w:val="24"/>
+                                <w:vertAlign w:val="baseline"/>
+                              </w:rPr>
+                            </w:r>
+                          </w:p>
+                        </w:txbxContent>
+                      </wps:txbx>
+                      <wps:bodyPr anchorCtr="0" anchor="t" bIns="45700" lIns="91425" spcFirstLastPara="1" rIns="91425" wrap="square" tIns="45700">
+                        <a:noAutofit/>
+                      </wps:bodyPr>
+                    </wps:wsp>
+                  </a:graphicData>
+                </a:graphic>
+              </wp:anchor>
+            </w:drawing>
+          </mc:Choice>
+          <mc:Fallback>
             <w:drawing>
               <wp:anchor allowOverlap="1" behindDoc="0" distB="0" distT="0" distL="114300" distR="114300" hidden="0" layoutInCell="1" locked="0" relativeHeight="0" simplePos="0">
                 <wp:simplePos x="0" y="0"/>
@@ -1527,48 +1606,6 @@
                 </a:graphic>
               </wp:anchor>
             </w:drawing>
-          </mc:Choice>
-          <mc:Fallback>
-            <w:drawing>
-              <wp:anchor allowOverlap="1" behindDoc="0" distB="0" distT="0" distL="114300" distR="114300" hidden="0" layoutInCell="1" locked="0" relativeHeight="0" simplePos="0">
-                <wp:simplePos x="0" y="0"/>
-                <wp:positionH relativeFrom="column">
-                  <wp:posOffset>-571499</wp:posOffset>
-                </wp:positionH>
-                <wp:positionV relativeFrom="paragraph">
-                  <wp:posOffset>50800</wp:posOffset>
-                </wp:positionV>
-                <wp:extent cx="3324225" cy="923925"/>
-                <wp:effectExtent b="0" l="0" r="0" t="0"/>
-                <wp:wrapNone/>
-                <wp:docPr id="3" name="image4.png"/>
-                <a:graphic>
-                  <a:graphicData uri="http://schemas.openxmlformats.org/drawingml/2006/picture">
-                    <pic:pic>
-                      <pic:nvPicPr>
-                        <pic:cNvPr id="0" name="image4.png"/>
-                        <pic:cNvPicPr preferRelativeResize="0"/>
-                      </pic:nvPicPr>
-                      <pic:blipFill>
-                        <a:blip r:embed="rId12"/>
-                        <a:srcRect/>
-                        <a:stretch>
-                          <a:fillRect/>
-                        </a:stretch>
-                      </pic:blipFill>
-                      <pic:spPr>
-                        <a:xfrm>
-                          <a:off x="0" y="0"/>
-                          <a:ext cx="3324225" cy="923925"/>
-                        </a:xfrm>
-                        <a:prstGeom prst="rect"/>
-                        <a:ln/>
-                      </pic:spPr>
-                    </pic:pic>
-                  </a:graphicData>
-                </a:graphic>
-              </wp:anchor>
-            </w:drawing>
           </mc:Fallback>
         </mc:AlternateContent>
       </w:r>
@@ -1672,7 +1709,7 @@
                   <a:graphicData uri="http://schemas.microsoft.com/office/word/2010/wordprocessingShape">
                     <wps:wsp>
                       <wps:cNvSpPr/>
-                      <wps:cNvPr id="6" name="Shape 6"/>
+                      <wps:cNvPr id="7" name="Shape 7"/>
                       <wps:spPr>
                         <a:xfrm>
                           <a:off x="3745800" y="3322800"/>
@@ -1759,16 +1796,16 @@
                 <wp:extent cx="3209925" cy="923925"/>
                 <wp:effectExtent b="0" l="0" r="0" t="0"/>
                 <wp:wrapNone/>
-                <wp:docPr id="6" name="image7.png"/>
+                <wp:docPr id="6" name="image6.png"/>
                 <a:graphic>
                   <a:graphicData uri="http://schemas.openxmlformats.org/drawingml/2006/picture">
                     <pic:pic>
                       <pic:nvPicPr>
-                        <pic:cNvPr id="0" name="image7.png"/>
+                        <pic:cNvPr id="0" name="image6.png"/>
                         <pic:cNvPicPr preferRelativeResize="0"/>
                       </pic:nvPicPr>
                       <pic:blipFill>
-                        <a:blip r:embed="rId13"/>
+                        <a:blip r:embed="rId12"/>
                         <a:srcRect/>
                         <a:stretch>
                           <a:fillRect/>
@@ -1810,7 +1847,7 @@
                   <a:graphicData uri="http://schemas.microsoft.com/office/word/2010/wordprocessingShape">
                     <wps:wsp>
                       <wps:cNvSpPr/>
-                      <wps:cNvPr id="5" name="Shape 5"/>
+                      <wps:cNvPr id="6" name="Shape 6"/>
                       <wps:spPr>
                         <a:xfrm>
                           <a:off x="3688650" y="3322800"/>
@@ -1884,16 +1921,16 @@
                 <wp:extent cx="3324225" cy="923925"/>
                 <wp:effectExtent b="0" l="0" r="0" t="0"/>
                 <wp:wrapNone/>
-                <wp:docPr id="5" name="image6.png"/>
+                <wp:docPr id="5" name="image5.png"/>
                 <a:graphic>
                   <a:graphicData uri="http://schemas.openxmlformats.org/drawingml/2006/picture">
                     <pic:pic>
                       <pic:nvPicPr>
-                        <pic:cNvPr id="0" name="image6.png"/>
+                        <pic:cNvPr id="0" name="image5.png"/>
                         <pic:cNvPicPr preferRelativeResize="0"/>
                       </pic:nvPicPr>
                       <pic:blipFill>
-                        <a:blip r:embed="rId14"/>
+                        <a:blip r:embed="rId13"/>
                         <a:srcRect/>
                         <a:stretch>
                           <a:fillRect/>
@@ -2098,7 +2135,7 @@
                         <pic:cNvPicPr preferRelativeResize="0"/>
                       </pic:nvPicPr>
                       <pic:blipFill>
-                        <a:blip r:embed="rId15"/>
+                        <a:blip r:embed="rId14"/>
                         <a:srcRect/>
                         <a:stretch>
                           <a:fillRect/>
@@ -2155,7 +2192,7 @@
                   <a:graphicData uri="http://schemas.microsoft.com/office/word/2010/wordprocessingShape">
                     <wps:wsp>
                       <wps:cNvSpPr/>
-                      <wps:cNvPr id="11" name="Shape 11"/>
+                      <wps:cNvPr id="12" name="Shape 12"/>
                       <wps:spPr>
                         <a:xfrm>
                           <a:off x="3688650" y="3322800"/>
@@ -2229,16 +2266,16 @@
                 <wp:extent cx="3324225" cy="923925"/>
                 <wp:effectExtent b="0" l="0" r="0" t="0"/>
                 <wp:wrapNone/>
-                <wp:docPr id="11" name="image12.png"/>
+                <wp:docPr id="11" name="image11.png"/>
                 <a:graphic>
                   <a:graphicData uri="http://schemas.openxmlformats.org/drawingml/2006/picture">
                     <pic:pic>
                       <pic:nvPicPr>
-                        <pic:cNvPr id="0" name="image12.png"/>
+                        <pic:cNvPr id="0" name="image11.png"/>
                         <pic:cNvPicPr preferRelativeResize="0"/>
                       </pic:nvPicPr>
                       <pic:blipFill>
-                        <a:blip r:embed="rId16"/>
+                        <a:blip r:embed="rId15"/>
                         <a:srcRect/>
                         <a:stretch>
                           <a:fillRect/>
@@ -2376,7 +2413,7 @@
                         <pic:cNvPicPr preferRelativeResize="0"/>
                       </pic:nvPicPr>
                       <pic:blipFill>
-                        <a:blip r:embed="rId17"/>
+                        <a:blip r:embed="rId16"/>
                         <a:srcRect/>
                         <a:stretch>
                           <a:fillRect/>
@@ -2415,7 +2452,7 @@
       </w:r>
     </w:p>
     <w:sectPr>
-      <w:headerReference r:id="rId18" w:type="default"/>
+      <w:headerReference r:id="rId17" w:type="default"/>
       <w:pgSz w:h="16838" w:w="11906"/>
       <w:pgMar w:bottom="1440" w:top="1440" w:left="1800" w:right="1800" w:header="708" w:footer="708"/>
       <w:pgNumType w:start="1"/>

--- a/Resources/KS4/Vocational/Year 10/YEAR 10 Business studies/Component three/Cash-Flow-Mix-and-Match.docx
+++ b/Resources/KS4/Vocational/Year 10/YEAR 10 Business studies/Component three/Cash-Flow-Mix-and-Match.docx
@@ -672,7 +672,7 @@
                   <a:graphicData uri="http://schemas.microsoft.com/office/word/2010/wordprocessingShape">
                     <wps:wsp>
                       <wps:cNvSpPr/>
-                      <wps:cNvPr id="9" name="Shape 9"/>
+                      <wps:cNvPr id="8" name="Shape 8"/>
                       <wps:spPr>
                         <a:xfrm>
                           <a:off x="3745800" y="3322800"/>
@@ -759,12 +759,12 @@
                 <wp:extent cx="3209925" cy="923925"/>
                 <wp:effectExtent b="0" l="0" r="0" t="0"/>
                 <wp:wrapNone/>
-                <wp:docPr id="8" name="image8.png"/>
+                <wp:docPr id="8" name="image9.png"/>
                 <a:graphic>
                   <a:graphicData uri="http://schemas.openxmlformats.org/drawingml/2006/picture">
                     <pic:pic>
                       <pic:nvPicPr>
-                        <pic:cNvPr id="0" name="image8.png"/>
+                        <pic:cNvPr id="0" name="image9.png"/>
                         <pic:cNvPicPr preferRelativeResize="0"/>
                       </pic:nvPicPr>
                       <pic:blipFill>
@@ -793,85 +793,6 @@
       <w:r>
         <mc:AlternateContent>
           <mc:Choice Requires="wpg">
-            <w:drawing>
-              <wp:anchor allowOverlap="1" behindDoc="0" distB="0" distT="0" distL="114300" distR="114300" hidden="0" layoutInCell="1" locked="0" relativeHeight="0" simplePos="0">
-                <wp:simplePos x="0" y="0"/>
-                <wp:positionH relativeFrom="column">
-                  <wp:posOffset>-571499</wp:posOffset>
-                </wp:positionH>
-                <wp:positionV relativeFrom="paragraph">
-                  <wp:posOffset>25400</wp:posOffset>
-                </wp:positionV>
-                <wp:extent cx="3324225" cy="923925"/>
-                <wp:effectExtent b="0" l="0" r="0" t="0"/>
-                <wp:wrapNone/>
-                <wp:docPr id="7" name=""/>
-                <a:graphic>
-                  <a:graphicData uri="http://schemas.microsoft.com/office/word/2010/wordprocessingShape">
-                    <wps:wsp>
-                      <wps:cNvSpPr/>
-                      <wps:cNvPr id="8" name="Shape 8"/>
-                      <wps:spPr>
-                        <a:xfrm>
-                          <a:off x="3688650" y="3322800"/>
-                          <a:ext cx="3314700" cy="914400"/>
-                        </a:xfrm>
-                        <a:prstGeom prst="rect">
-                          <a:avLst/>
-                        </a:prstGeom>
-                        <a:noFill/>
-                        <a:ln cap="flat" cmpd="sng" w="9525">
-                          <a:solidFill>
-                            <a:srgbClr val="000000"/>
-                          </a:solidFill>
-                          <a:prstDash val="solid"/>
-                          <a:miter lim="800000"/>
-                          <a:headEnd len="sm" w="sm" type="none"/>
-                          <a:tailEnd len="sm" w="sm" type="none"/>
-                        </a:ln>
-                      </wps:spPr>
-                      <wps:txbx>
-                        <w:txbxContent>
-                          <w:p>
-                            <w:pPr>
-                              <w:spacing w:after="0" w:before="0" w:line="240"/>
-                              <w:ind w:left="0" w:right="0" w:firstLine="0"/>
-                              <w:jc w:val="left"/>
-                              <w:textDirection w:val="btLr"/>
-                            </w:pPr>
-                          </w:p>
-                          <w:p>
-                            <w:pPr>
-                              <w:spacing w:after="0" w:before="0" w:line="240"/>
-                              <w:ind w:left="0" w:right="0" w:firstLine="0"/>
-                              <w:jc w:val="left"/>
-                              <w:textDirection w:val="btLr"/>
-                            </w:pPr>
-                            <w:r>
-                              <w:rPr>
-                                <w:rFonts w:ascii="Arial" w:cs="Arial" w:eastAsia="Arial" w:hAnsi="Arial"/>
-                                <w:b w:val="0"/>
-                                <w:i w:val="0"/>
-                                <w:smallCaps w:val="0"/>
-                                <w:strike w:val="0"/>
-                                <w:color w:val="000000"/>
-                                <w:sz w:val="24"/>
-                                <w:vertAlign w:val="baseline"/>
-                              </w:rPr>
-                            </w:r>
-                          </w:p>
-                        </w:txbxContent>
-                      </wps:txbx>
-                      <wps:bodyPr anchorCtr="0" anchor="t" bIns="45700" lIns="91425" spcFirstLastPara="1" rIns="91425" wrap="square" tIns="45700">
-                        <a:noAutofit/>
-                      </wps:bodyPr>
-                    </wps:wsp>
-                  </a:graphicData>
-                </a:graphic>
-              </wp:anchor>
-            </w:drawing>
-          </mc:Choice>
-          <mc:Fallback>
             <w:drawing>
               <wp:anchor allowOverlap="1" behindDoc="0" distB="0" distT="0" distL="114300" distR="114300" hidden="0" layoutInCell="1" locked="0" relativeHeight="0" simplePos="0">
                 <wp:simplePos x="0" y="0"/>
@@ -912,6 +833,48 @@
                 </a:graphic>
               </wp:anchor>
             </w:drawing>
+          </mc:Choice>
+          <mc:Fallback>
+            <w:drawing>
+              <wp:anchor allowOverlap="1" behindDoc="0" distB="0" distT="0" distL="114300" distR="114300" hidden="0" layoutInCell="1" locked="0" relativeHeight="0" simplePos="0">
+                <wp:simplePos x="0" y="0"/>
+                <wp:positionH relativeFrom="column">
+                  <wp:posOffset>-571499</wp:posOffset>
+                </wp:positionH>
+                <wp:positionV relativeFrom="paragraph">
+                  <wp:posOffset>25400</wp:posOffset>
+                </wp:positionV>
+                <wp:extent cx="3324225" cy="923925"/>
+                <wp:effectExtent b="0" l="0" r="0" t="0"/>
+                <wp:wrapNone/>
+                <wp:docPr id="7" name="image8.png"/>
+                <a:graphic>
+                  <a:graphicData uri="http://schemas.openxmlformats.org/drawingml/2006/picture">
+                    <pic:pic>
+                      <pic:nvPicPr>
+                        <pic:cNvPr id="0" name="image8.png"/>
+                        <pic:cNvPicPr preferRelativeResize="0"/>
+                      </pic:nvPicPr>
+                      <pic:blipFill>
+                        <a:blip r:embed="rId8"/>
+                        <a:srcRect/>
+                        <a:stretch>
+                          <a:fillRect/>
+                        </a:stretch>
+                      </pic:blipFill>
+                      <pic:spPr>
+                        <a:xfrm>
+                          <a:off x="0" y="0"/>
+                          <a:ext cx="3324225" cy="923925"/>
+                        </a:xfrm>
+                        <a:prstGeom prst="rect"/>
+                        <a:ln/>
+                      </pic:spPr>
+                    </pic:pic>
+                  </a:graphicData>
+                </a:graphic>
+              </wp:anchor>
+            </w:drawing>
           </mc:Fallback>
         </mc:AlternateContent>
       </w:r>
@@ -1015,7 +978,7 @@
                   <a:graphicData uri="http://schemas.microsoft.com/office/word/2010/wordprocessingShape">
                     <wps:wsp>
                       <wps:cNvSpPr/>
-                      <wps:cNvPr id="11" name="Shape 11"/>
+                      <wps:cNvPr id="10" name="Shape 10"/>
                       <wps:spPr>
                         <a:xfrm>
                           <a:off x="3688650" y="3322800"/>
@@ -1089,16 +1052,16 @@
                 <wp:extent cx="3324225" cy="923925"/>
                 <wp:effectExtent b="0" l="0" r="0" t="0"/>
                 <wp:wrapNone/>
-                <wp:docPr id="10" name="image10.png"/>
+                <wp:docPr id="10" name="image11.png"/>
                 <a:graphic>
                   <a:graphicData uri="http://schemas.openxmlformats.org/drawingml/2006/picture">
                     <pic:pic>
                       <pic:nvPicPr>
-                        <pic:cNvPr id="0" name="image10.png"/>
+                        <pic:cNvPr id="0" name="image11.png"/>
                         <pic:cNvPicPr preferRelativeResize="0"/>
                       </pic:nvPicPr>
                       <pic:blipFill>
-                        <a:blip r:embed="rId8"/>
+                        <a:blip r:embed="rId9"/>
                         <a:srcRect/>
                         <a:stretch>
                           <a:fillRect/>
@@ -1140,7 +1103,7 @@
                   <a:graphicData uri="http://schemas.microsoft.com/office/word/2010/wordprocessingShape">
                     <wps:wsp>
                       <wps:cNvSpPr/>
-                      <wps:cNvPr id="10" name="Shape 10"/>
+                      <wps:cNvPr id="9" name="Shape 9"/>
                       <wps:spPr>
                         <a:xfrm>
                           <a:off x="3745800" y="3322800"/>
@@ -1227,16 +1190,16 @@
                 <wp:extent cx="3209925" cy="923925"/>
                 <wp:effectExtent b="0" l="0" r="0" t="0"/>
                 <wp:wrapNone/>
-                <wp:docPr id="9" name="image9.png"/>
+                <wp:docPr id="9" name="image10.png"/>
                 <a:graphic>
                   <a:graphicData uri="http://schemas.openxmlformats.org/drawingml/2006/picture">
                     <pic:pic>
                       <pic:nvPicPr>
-                        <pic:cNvPr id="0" name="image9.png"/>
+                        <pic:cNvPr id="0" name="image10.png"/>
                         <pic:cNvPicPr preferRelativeResize="0"/>
                       </pic:nvPicPr>
                       <pic:blipFill>
-                        <a:blip r:embed="rId9"/>
+                        <a:blip r:embed="rId10"/>
                         <a:srcRect/>
                         <a:stretch>
                           <a:fillRect/>
@@ -1462,7 +1425,7 @@
                         <pic:cNvPicPr preferRelativeResize="0"/>
                       </pic:nvPicPr>
                       <pic:blipFill>
-                        <a:blip r:embed="rId10"/>
+                        <a:blip r:embed="rId11"/>
                         <a:srcRect/>
                         <a:stretch>
                           <a:fillRect/>
@@ -1587,7 +1550,7 @@
                         <pic:cNvPicPr preferRelativeResize="0"/>
                       </pic:nvPicPr>
                       <pic:blipFill>
-                        <a:blip r:embed="rId11"/>
+                        <a:blip r:embed="rId12"/>
                         <a:srcRect/>
                         <a:stretch>
                           <a:fillRect/>
@@ -1805,7 +1768,7 @@
                         <pic:cNvPicPr preferRelativeResize="0"/>
                       </pic:nvPicPr>
                       <pic:blipFill>
-                        <a:blip r:embed="rId12"/>
+                        <a:blip r:embed="rId13"/>
                         <a:srcRect/>
                         <a:stretch>
                           <a:fillRect/>
@@ -1930,7 +1893,7 @@
                         <pic:cNvPicPr preferRelativeResize="0"/>
                       </pic:nvPicPr>
                       <pic:blipFill>
-                        <a:blip r:embed="rId13"/>
+                        <a:blip r:embed="rId14"/>
                         <a:srcRect/>
                         <a:stretch>
                           <a:fillRect/>
@@ -2135,7 +2098,7 @@
                         <pic:cNvPicPr preferRelativeResize="0"/>
                       </pic:nvPicPr>
                       <pic:blipFill>
-                        <a:blip r:embed="rId14"/>
+                        <a:blip r:embed="rId15"/>
                         <a:srcRect/>
                         <a:stretch>
                           <a:fillRect/>
@@ -2192,7 +2155,7 @@
                   <a:graphicData uri="http://schemas.microsoft.com/office/word/2010/wordprocessingShape">
                     <wps:wsp>
                       <wps:cNvSpPr/>
-                      <wps:cNvPr id="12" name="Shape 12"/>
+                      <wps:cNvPr id="11" name="Shape 11"/>
                       <wps:spPr>
                         <a:xfrm>
                           <a:off x="3688650" y="3322800"/>
@@ -2266,16 +2229,16 @@
                 <wp:extent cx="3324225" cy="923925"/>
                 <wp:effectExtent b="0" l="0" r="0" t="0"/>
                 <wp:wrapNone/>
-                <wp:docPr id="11" name="image11.png"/>
+                <wp:docPr id="11" name="image12.png"/>
                 <a:graphic>
                   <a:graphicData uri="http://schemas.openxmlformats.org/drawingml/2006/picture">
                     <pic:pic>
                       <pic:nvPicPr>
-                        <pic:cNvPr id="0" name="image11.png"/>
+                        <pic:cNvPr id="0" name="image12.png"/>
                         <pic:cNvPicPr preferRelativeResize="0"/>
                       </pic:nvPicPr>
                       <pic:blipFill>
-                        <a:blip r:embed="rId15"/>
+                        <a:blip r:embed="rId16"/>
                         <a:srcRect/>
                         <a:stretch>
                           <a:fillRect/>
@@ -2413,7 +2376,7 @@
                         <pic:cNvPicPr preferRelativeResize="0"/>
                       </pic:nvPicPr>
                       <pic:blipFill>
-                        <a:blip r:embed="rId16"/>
+                        <a:blip r:embed="rId17"/>
                         <a:srcRect/>
                         <a:stretch>
                           <a:fillRect/>
@@ -2452,7 +2415,7 @@
       </w:r>
     </w:p>
     <w:sectPr>
-      <w:headerReference r:id="rId17" w:type="default"/>
+      <w:headerReference r:id="rId18" w:type="default"/>
       <w:pgSz w:h="16838" w:w="11906"/>
       <w:pgMar w:bottom="1440" w:top="1440" w:left="1800" w:right="1800" w:header="708" w:footer="708"/>
       <w:pgNumType w:start="1"/>

--- a/Resources/KS4/Vocational/Year 10/YEAR 10 Business studies/Component three/Cash-Flow-Mix-and-Match.docx
+++ b/Resources/KS4/Vocational/Year 10/YEAR 10 Business studies/Component three/Cash-Flow-Mix-and-Match.docx
@@ -672,7 +672,7 @@
                   <a:graphicData uri="http://schemas.microsoft.com/office/word/2010/wordprocessingShape">
                     <wps:wsp>
                       <wps:cNvSpPr/>
-                      <wps:cNvPr id="8" name="Shape 8"/>
+                      <wps:cNvPr id="9" name="Shape 9"/>
                       <wps:spPr>
                         <a:xfrm>
                           <a:off x="3745800" y="3322800"/>
@@ -759,12 +759,12 @@
                 <wp:extent cx="3209925" cy="923925"/>
                 <wp:effectExtent b="0" l="0" r="0" t="0"/>
                 <wp:wrapNone/>
-                <wp:docPr id="8" name="image9.png"/>
+                <wp:docPr id="8" name="image8.png"/>
                 <a:graphic>
                   <a:graphicData uri="http://schemas.openxmlformats.org/drawingml/2006/picture">
                     <pic:pic>
                       <pic:nvPicPr>
-                        <pic:cNvPr id="0" name="image9.png"/>
+                        <pic:cNvPr id="0" name="image8.png"/>
                         <pic:cNvPicPr preferRelativeResize="0"/>
                       </pic:nvPicPr>
                       <pic:blipFill>
@@ -793,6 +793,85 @@
       <w:r>
         <mc:AlternateContent>
           <mc:Choice Requires="wpg">
+            <w:drawing>
+              <wp:anchor allowOverlap="1" behindDoc="0" distB="0" distT="0" distL="114300" distR="114300" hidden="0" layoutInCell="1" locked="0" relativeHeight="0" simplePos="0">
+                <wp:simplePos x="0" y="0"/>
+                <wp:positionH relativeFrom="column">
+                  <wp:posOffset>-571499</wp:posOffset>
+                </wp:positionH>
+                <wp:positionV relativeFrom="paragraph">
+                  <wp:posOffset>25400</wp:posOffset>
+                </wp:positionV>
+                <wp:extent cx="3324225" cy="923925"/>
+                <wp:effectExtent b="0" l="0" r="0" t="0"/>
+                <wp:wrapNone/>
+                <wp:docPr id="7" name=""/>
+                <a:graphic>
+                  <a:graphicData uri="http://schemas.microsoft.com/office/word/2010/wordprocessingShape">
+                    <wps:wsp>
+                      <wps:cNvSpPr/>
+                      <wps:cNvPr id="8" name="Shape 8"/>
+                      <wps:spPr>
+                        <a:xfrm>
+                          <a:off x="3688650" y="3322800"/>
+                          <a:ext cx="3314700" cy="914400"/>
+                        </a:xfrm>
+                        <a:prstGeom prst="rect">
+                          <a:avLst/>
+                        </a:prstGeom>
+                        <a:noFill/>
+                        <a:ln cap="flat" cmpd="sng" w="9525">
+                          <a:solidFill>
+                            <a:srgbClr val="000000"/>
+                          </a:solidFill>
+                          <a:prstDash val="solid"/>
+                          <a:miter lim="800000"/>
+                          <a:headEnd len="sm" w="sm" type="none"/>
+                          <a:tailEnd len="sm" w="sm" type="none"/>
+                        </a:ln>
+                      </wps:spPr>
+                      <wps:txbx>
+                        <w:txbxContent>
+                          <w:p>
+                            <w:pPr>
+                              <w:spacing w:after="0" w:before="0" w:line="240"/>
+                              <w:ind w:left="0" w:right="0" w:firstLine="0"/>
+                              <w:jc w:val="left"/>
+                              <w:textDirection w:val="btLr"/>
+                            </w:pPr>
+                          </w:p>
+                          <w:p>
+                            <w:pPr>
+                              <w:spacing w:after="0" w:before="0" w:line="240"/>
+                              <w:ind w:left="0" w:right="0" w:firstLine="0"/>
+                              <w:jc w:val="left"/>
+                              <w:textDirection w:val="btLr"/>
+                            </w:pPr>
+                            <w:r>
+                              <w:rPr>
+                                <w:rFonts w:ascii="Arial" w:cs="Arial" w:eastAsia="Arial" w:hAnsi="Arial"/>
+                                <w:b w:val="0"/>
+                                <w:i w:val="0"/>
+                                <w:smallCaps w:val="0"/>
+                                <w:strike w:val="0"/>
+                                <w:color w:val="000000"/>
+                                <w:sz w:val="24"/>
+                                <w:vertAlign w:val="baseline"/>
+                              </w:rPr>
+                            </w:r>
+                          </w:p>
+                        </w:txbxContent>
+                      </wps:txbx>
+                      <wps:bodyPr anchorCtr="0" anchor="t" bIns="45700" lIns="91425" spcFirstLastPara="1" rIns="91425" wrap="square" tIns="45700">
+                        <a:noAutofit/>
+                      </wps:bodyPr>
+                    </wps:wsp>
+                  </a:graphicData>
+                </a:graphic>
+              </wp:anchor>
+            </w:drawing>
+          </mc:Choice>
+          <mc:Fallback>
             <w:drawing>
               <wp:anchor allowOverlap="1" behindDoc="0" distB="0" distT="0" distL="114300" distR="114300" hidden="0" layoutInCell="1" locked="0" relativeHeight="0" simplePos="0">
                 <wp:simplePos x="0" y="0"/>
@@ -833,48 +912,6 @@
                 </a:graphic>
               </wp:anchor>
             </w:drawing>
-          </mc:Choice>
-          <mc:Fallback>
-            <w:drawing>
-              <wp:anchor allowOverlap="1" behindDoc="0" distB="0" distT="0" distL="114300" distR="114300" hidden="0" layoutInCell="1" locked="0" relativeHeight="0" simplePos="0">
-                <wp:simplePos x="0" y="0"/>
-                <wp:positionH relativeFrom="column">
-                  <wp:posOffset>-571499</wp:posOffset>
-                </wp:positionH>
-                <wp:positionV relativeFrom="paragraph">
-                  <wp:posOffset>25400</wp:posOffset>
-                </wp:positionV>
-                <wp:extent cx="3324225" cy="923925"/>
-                <wp:effectExtent b="0" l="0" r="0" t="0"/>
-                <wp:wrapNone/>
-                <wp:docPr id="7" name="image8.png"/>
-                <a:graphic>
-                  <a:graphicData uri="http://schemas.openxmlformats.org/drawingml/2006/picture">
-                    <pic:pic>
-                      <pic:nvPicPr>
-                        <pic:cNvPr id="0" name="image8.png"/>
-                        <pic:cNvPicPr preferRelativeResize="0"/>
-                      </pic:nvPicPr>
-                      <pic:blipFill>
-                        <a:blip r:embed="rId8"/>
-                        <a:srcRect/>
-                        <a:stretch>
-                          <a:fillRect/>
-                        </a:stretch>
-                      </pic:blipFill>
-                      <pic:spPr>
-                        <a:xfrm>
-                          <a:off x="0" y="0"/>
-                          <a:ext cx="3324225" cy="923925"/>
-                        </a:xfrm>
-                        <a:prstGeom prst="rect"/>
-                        <a:ln/>
-                      </pic:spPr>
-                    </pic:pic>
-                  </a:graphicData>
-                </a:graphic>
-              </wp:anchor>
-            </w:drawing>
           </mc:Fallback>
         </mc:AlternateContent>
       </w:r>
@@ -978,7 +1015,7 @@
                   <a:graphicData uri="http://schemas.microsoft.com/office/word/2010/wordprocessingShape">
                     <wps:wsp>
                       <wps:cNvSpPr/>
-                      <wps:cNvPr id="10" name="Shape 10"/>
+                      <wps:cNvPr id="11" name="Shape 11"/>
                       <wps:spPr>
                         <a:xfrm>
                           <a:off x="3688650" y="3322800"/>
@@ -1052,16 +1089,16 @@
                 <wp:extent cx="3324225" cy="923925"/>
                 <wp:effectExtent b="0" l="0" r="0" t="0"/>
                 <wp:wrapNone/>
-                <wp:docPr id="10" name="image11.png"/>
+                <wp:docPr id="10" name="image10.png"/>
                 <a:graphic>
                   <a:graphicData uri="http://schemas.openxmlformats.org/drawingml/2006/picture">
                     <pic:pic>
                       <pic:nvPicPr>
-                        <pic:cNvPr id="0" name="image11.png"/>
+                        <pic:cNvPr id="0" name="image10.png"/>
                         <pic:cNvPicPr preferRelativeResize="0"/>
                       </pic:nvPicPr>
                       <pic:blipFill>
-                        <a:blip r:embed="rId9"/>
+                        <a:blip r:embed="rId8"/>
                         <a:srcRect/>
                         <a:stretch>
                           <a:fillRect/>
@@ -1103,7 +1140,7 @@
                   <a:graphicData uri="http://schemas.microsoft.com/office/word/2010/wordprocessingShape">
                     <wps:wsp>
                       <wps:cNvSpPr/>
-                      <wps:cNvPr id="9" name="Shape 9"/>
+                      <wps:cNvPr id="10" name="Shape 10"/>
                       <wps:spPr>
                         <a:xfrm>
                           <a:off x="3745800" y="3322800"/>
@@ -1190,16 +1227,16 @@
                 <wp:extent cx="3209925" cy="923925"/>
                 <wp:effectExtent b="0" l="0" r="0" t="0"/>
                 <wp:wrapNone/>
-                <wp:docPr id="9" name="image10.png"/>
+                <wp:docPr id="9" name="image9.png"/>
                 <a:graphic>
                   <a:graphicData uri="http://schemas.openxmlformats.org/drawingml/2006/picture">
                     <pic:pic>
                       <pic:nvPicPr>
-                        <pic:cNvPr id="0" name="image10.png"/>
+                        <pic:cNvPr id="0" name="image9.png"/>
                         <pic:cNvPicPr preferRelativeResize="0"/>
                       </pic:nvPicPr>
                       <pic:blipFill>
-                        <a:blip r:embed="rId10"/>
+                        <a:blip r:embed="rId9"/>
                         <a:srcRect/>
                         <a:stretch>
                           <a:fillRect/>
@@ -1425,7 +1462,7 @@
                         <pic:cNvPicPr preferRelativeResize="0"/>
                       </pic:nvPicPr>
                       <pic:blipFill>
-                        <a:blip r:embed="rId11"/>
+                        <a:blip r:embed="rId10"/>
                         <a:srcRect/>
                         <a:stretch>
                           <a:fillRect/>
@@ -1550,7 +1587,7 @@
                         <pic:cNvPicPr preferRelativeResize="0"/>
                       </pic:nvPicPr>
                       <pic:blipFill>
-                        <a:blip r:embed="rId12"/>
+                        <a:blip r:embed="rId11"/>
                         <a:srcRect/>
                         <a:stretch>
                           <a:fillRect/>
@@ -1768,7 +1805,7 @@
                         <pic:cNvPicPr preferRelativeResize="0"/>
                       </pic:nvPicPr>
                       <pic:blipFill>
-                        <a:blip r:embed="rId13"/>
+                        <a:blip r:embed="rId12"/>
                         <a:srcRect/>
                         <a:stretch>
                           <a:fillRect/>
@@ -1893,7 +1930,7 @@
                         <pic:cNvPicPr preferRelativeResize="0"/>
                       </pic:nvPicPr>
                       <pic:blipFill>
-                        <a:blip r:embed="rId14"/>
+                        <a:blip r:embed="rId13"/>
                         <a:srcRect/>
                         <a:stretch>
                           <a:fillRect/>
@@ -2098,7 +2135,7 @@
                         <pic:cNvPicPr preferRelativeResize="0"/>
                       </pic:nvPicPr>
                       <pic:blipFill>
-                        <a:blip r:embed="rId15"/>
+                        <a:blip r:embed="rId14"/>
                         <a:srcRect/>
                         <a:stretch>
                           <a:fillRect/>
@@ -2155,7 +2192,7 @@
                   <a:graphicData uri="http://schemas.microsoft.com/office/word/2010/wordprocessingShape">
                     <wps:wsp>
                       <wps:cNvSpPr/>
-                      <wps:cNvPr id="11" name="Shape 11"/>
+                      <wps:cNvPr id="12" name="Shape 12"/>
                       <wps:spPr>
                         <a:xfrm>
                           <a:off x="3688650" y="3322800"/>
@@ -2229,16 +2266,16 @@
                 <wp:extent cx="3324225" cy="923925"/>
                 <wp:effectExtent b="0" l="0" r="0" t="0"/>
                 <wp:wrapNone/>
-                <wp:docPr id="11" name="image12.png"/>
+                <wp:docPr id="11" name="image11.png"/>
                 <a:graphic>
                   <a:graphicData uri="http://schemas.openxmlformats.org/drawingml/2006/picture">
                     <pic:pic>
                       <pic:nvPicPr>
-                        <pic:cNvPr id="0" name="image12.png"/>
+                        <pic:cNvPr id="0" name="image11.png"/>
                         <pic:cNvPicPr preferRelativeResize="0"/>
                       </pic:nvPicPr>
                       <pic:blipFill>
-                        <a:blip r:embed="rId16"/>
+                        <a:blip r:embed="rId15"/>
                         <a:srcRect/>
                         <a:stretch>
                           <a:fillRect/>
@@ -2376,7 +2413,7 @@
                         <pic:cNvPicPr preferRelativeResize="0"/>
                       </pic:nvPicPr>
                       <pic:blipFill>
-                        <a:blip r:embed="rId17"/>
+                        <a:blip r:embed="rId16"/>
                         <a:srcRect/>
                         <a:stretch>
                           <a:fillRect/>
@@ -2415,7 +2452,7 @@
       </w:r>
     </w:p>
     <w:sectPr>
-      <w:headerReference r:id="rId18" w:type="default"/>
+      <w:headerReference r:id="rId17" w:type="default"/>
       <w:pgSz w:h="16838" w:w="11906"/>
       <w:pgMar w:bottom="1440" w:top="1440" w:left="1800" w:right="1800" w:header="708" w:footer="708"/>
       <w:pgNumType w:start="1"/>

--- a/Resources/KS4/Vocational/Year 10/YEAR 10 Business studies/Component three/Cash-Flow-Mix-and-Match.docx
+++ b/Resources/KS4/Vocational/Year 10/YEAR 10 Business studies/Component three/Cash-Flow-Mix-and-Match.docx
@@ -672,7 +672,7 @@
                   <a:graphicData uri="http://schemas.microsoft.com/office/word/2010/wordprocessingShape">
                     <wps:wsp>
                       <wps:cNvSpPr/>
-                      <wps:cNvPr id="9" name="Shape 9"/>
+                      <wps:cNvPr id="8" name="Shape 8"/>
                       <wps:spPr>
                         <a:xfrm>
                           <a:off x="3745800" y="3322800"/>
@@ -759,12 +759,12 @@
                 <wp:extent cx="3209925" cy="923925"/>
                 <wp:effectExtent b="0" l="0" r="0" t="0"/>
                 <wp:wrapNone/>
-                <wp:docPr id="8" name="image8.png"/>
+                <wp:docPr id="8" name="image9.png"/>
                 <a:graphic>
                   <a:graphicData uri="http://schemas.openxmlformats.org/drawingml/2006/picture">
                     <pic:pic>
                       <pic:nvPicPr>
-                        <pic:cNvPr id="0" name="image8.png"/>
+                        <pic:cNvPr id="0" name="image9.png"/>
                         <pic:cNvPicPr preferRelativeResize="0"/>
                       </pic:nvPicPr>
                       <pic:blipFill>
@@ -810,7 +810,7 @@
                   <a:graphicData uri="http://schemas.microsoft.com/office/word/2010/wordprocessingShape">
                     <wps:wsp>
                       <wps:cNvSpPr/>
-                      <wps:cNvPr id="8" name="Shape 8"/>
+                      <wps:cNvPr id="7" name="Shape 7"/>
                       <wps:spPr>
                         <a:xfrm>
                           <a:off x="3688650" y="3322800"/>
@@ -884,12 +884,12 @@
                 <wp:extent cx="3324225" cy="923925"/>
                 <wp:effectExtent b="0" l="0" r="0" t="0"/>
                 <wp:wrapNone/>
-                <wp:docPr id="7" name="image7.png"/>
+                <wp:docPr id="7" name="image8.png"/>
                 <a:graphic>
                   <a:graphicData uri="http://schemas.openxmlformats.org/drawingml/2006/picture">
                     <pic:pic>
                       <pic:nvPicPr>
-                        <pic:cNvPr id="0" name="image7.png"/>
+                        <pic:cNvPr id="0" name="image8.png"/>
                         <pic:cNvPicPr preferRelativeResize="0"/>
                       </pic:nvPicPr>
                       <pic:blipFill>
@@ -1015,7 +1015,7 @@
                   <a:graphicData uri="http://schemas.microsoft.com/office/word/2010/wordprocessingShape">
                     <wps:wsp>
                       <wps:cNvSpPr/>
-                      <wps:cNvPr id="11" name="Shape 11"/>
+                      <wps:cNvPr id="10" name="Shape 10"/>
                       <wps:spPr>
                         <a:xfrm>
                           <a:off x="3688650" y="3322800"/>
@@ -1089,12 +1089,12 @@
                 <wp:extent cx="3324225" cy="923925"/>
                 <wp:effectExtent b="0" l="0" r="0" t="0"/>
                 <wp:wrapNone/>
-                <wp:docPr id="10" name="image10.png"/>
+                <wp:docPr id="10" name="image11.png"/>
                 <a:graphic>
                   <a:graphicData uri="http://schemas.openxmlformats.org/drawingml/2006/picture">
                     <pic:pic>
                       <pic:nvPicPr>
-                        <pic:cNvPr id="0" name="image10.png"/>
+                        <pic:cNvPr id="0" name="image11.png"/>
                         <pic:cNvPicPr preferRelativeResize="0"/>
                       </pic:nvPicPr>
                       <pic:blipFill>
@@ -1140,7 +1140,7 @@
                   <a:graphicData uri="http://schemas.microsoft.com/office/word/2010/wordprocessingShape">
                     <wps:wsp>
                       <wps:cNvSpPr/>
-                      <wps:cNvPr id="10" name="Shape 10"/>
+                      <wps:cNvPr id="9" name="Shape 9"/>
                       <wps:spPr>
                         <a:xfrm>
                           <a:off x="3745800" y="3322800"/>
@@ -1227,12 +1227,12 @@
                 <wp:extent cx="3209925" cy="923925"/>
                 <wp:effectExtent b="0" l="0" r="0" t="0"/>
                 <wp:wrapNone/>
-                <wp:docPr id="9" name="image9.png"/>
+                <wp:docPr id="9" name="image10.png"/>
                 <a:graphic>
                   <a:graphicData uri="http://schemas.openxmlformats.org/drawingml/2006/picture">
                     <pic:pic>
                       <pic:nvPicPr>
-                        <pic:cNvPr id="0" name="image9.png"/>
+                        <pic:cNvPr id="0" name="image10.png"/>
                         <pic:cNvPicPr preferRelativeResize="0"/>
                       </pic:nvPicPr>
                       <pic:blipFill>
@@ -1366,7 +1366,7 @@
                   <a:graphicData uri="http://schemas.microsoft.com/office/word/2010/wordprocessingShape">
                     <wps:wsp>
                       <wps:cNvSpPr/>
-                      <wps:cNvPr id="5" name="Shape 5"/>
+                      <wps:cNvPr id="4" name="Shape 4"/>
                       <wps:spPr>
                         <a:xfrm>
                           <a:off x="3745800" y="3314545"/>
@@ -1453,12 +1453,12 @@
                 <wp:extent cx="3209925" cy="940435"/>
                 <wp:effectExtent b="0" l="0" r="0" t="0"/>
                 <wp:wrapNone/>
-                <wp:docPr id="4" name="image4.png"/>
+                <wp:docPr id="4" name="image5.png"/>
                 <a:graphic>
                   <a:graphicData uri="http://schemas.openxmlformats.org/drawingml/2006/picture">
                     <pic:pic>
                       <pic:nvPicPr>
-                        <pic:cNvPr id="0" name="image4.png"/>
+                        <pic:cNvPr id="0" name="image5.png"/>
                         <pic:cNvPicPr preferRelativeResize="0"/>
                       </pic:nvPicPr>
                       <pic:blipFill>
@@ -1504,7 +1504,7 @@
                   <a:graphicData uri="http://schemas.microsoft.com/office/word/2010/wordprocessingShape">
                     <wps:wsp>
                       <wps:cNvSpPr/>
-                      <wps:cNvPr id="4" name="Shape 4"/>
+                      <wps:cNvPr id="3" name="Shape 3"/>
                       <wps:spPr>
                         <a:xfrm>
                           <a:off x="3688650" y="3322800"/>
@@ -1578,12 +1578,12 @@
                 <wp:extent cx="3324225" cy="923925"/>
                 <wp:effectExtent b="0" l="0" r="0" t="0"/>
                 <wp:wrapNone/>
-                <wp:docPr id="3" name="image3.png"/>
+                <wp:docPr id="3" name="image4.png"/>
                 <a:graphic>
                   <a:graphicData uri="http://schemas.openxmlformats.org/drawingml/2006/picture">
                     <pic:pic>
                       <pic:nvPicPr>
-                        <pic:cNvPr id="0" name="image3.png"/>
+                        <pic:cNvPr id="0" name="image4.png"/>
                         <pic:cNvPicPr preferRelativeResize="0"/>
                       </pic:nvPicPr>
                       <pic:blipFill>
@@ -1709,7 +1709,7 @@
                   <a:graphicData uri="http://schemas.microsoft.com/office/word/2010/wordprocessingShape">
                     <wps:wsp>
                       <wps:cNvSpPr/>
-                      <wps:cNvPr id="7" name="Shape 7"/>
+                      <wps:cNvPr id="6" name="Shape 6"/>
                       <wps:spPr>
                         <a:xfrm>
                           <a:off x="3745800" y="3322800"/>
@@ -1796,12 +1796,12 @@
                 <wp:extent cx="3209925" cy="923925"/>
                 <wp:effectExtent b="0" l="0" r="0" t="0"/>
                 <wp:wrapNone/>
-                <wp:docPr id="6" name="image6.png"/>
+                <wp:docPr id="6" name="image7.png"/>
                 <a:graphic>
                   <a:graphicData uri="http://schemas.openxmlformats.org/drawingml/2006/picture">
                     <pic:pic>
                       <pic:nvPicPr>
-                        <pic:cNvPr id="0" name="image6.png"/>
+                        <pic:cNvPr id="0" name="image7.png"/>
                         <pic:cNvPicPr preferRelativeResize="0"/>
                       </pic:nvPicPr>
                       <pic:blipFill>
@@ -1847,7 +1847,7 @@
                   <a:graphicData uri="http://schemas.microsoft.com/office/word/2010/wordprocessingShape">
                     <wps:wsp>
                       <wps:cNvSpPr/>
-                      <wps:cNvPr id="6" name="Shape 6"/>
+                      <wps:cNvPr id="5" name="Shape 5"/>
                       <wps:spPr>
                         <a:xfrm>
                           <a:off x="3688650" y="3322800"/>
@@ -1921,12 +1921,12 @@
                 <wp:extent cx="3324225" cy="923925"/>
                 <wp:effectExtent b="0" l="0" r="0" t="0"/>
                 <wp:wrapNone/>
-                <wp:docPr id="5" name="image5.png"/>
+                <wp:docPr id="5" name="image6.png"/>
                 <a:graphic>
                   <a:graphicData uri="http://schemas.openxmlformats.org/drawingml/2006/picture">
                     <pic:pic>
                       <pic:nvPicPr>
-                        <pic:cNvPr id="0" name="image5.png"/>
+                        <pic:cNvPr id="0" name="image6.png"/>
                         <pic:cNvPicPr preferRelativeResize="0"/>
                       </pic:nvPicPr>
                       <pic:blipFill>
@@ -2020,100 +2020,6 @@
       <w:r>
         <mc:AlternateContent>
           <mc:Choice Requires="wpg">
-            <w:drawing>
-              <wp:anchor allowOverlap="1" behindDoc="0" distB="0" distT="0" distL="114300" distR="114300" hidden="0" layoutInCell="1" locked="0" relativeHeight="0" simplePos="0">
-                <wp:simplePos x="0" y="0"/>
-                <wp:positionH relativeFrom="column">
-                  <wp:posOffset>-457199</wp:posOffset>
-                </wp:positionH>
-                <wp:positionV relativeFrom="paragraph">
-                  <wp:posOffset>2425700</wp:posOffset>
-                </wp:positionV>
-                <wp:extent cx="2524125" cy="581025"/>
-                <wp:effectExtent b="0" l="0" r="0" t="0"/>
-                <wp:wrapNone/>
-                <wp:docPr id="2" name=""/>
-                <a:graphic>
-                  <a:graphicData uri="http://schemas.microsoft.com/office/word/2010/wordprocessingShape">
-                    <wps:wsp>
-                      <wps:cNvSpPr/>
-                      <wps:cNvPr id="3" name="Shape 3"/>
-                      <wps:spPr>
-                        <a:xfrm>
-                          <a:off x="4088700" y="3494250"/>
-                          <a:ext cx="2514600" cy="571500"/>
-                        </a:xfrm>
-                        <a:prstGeom prst="rect">
-                          <a:avLst/>
-                        </a:prstGeom>
-                        <a:solidFill>
-                          <a:srgbClr val="FFFFFF"/>
-                        </a:solidFill>
-                        <a:ln cap="flat" cmpd="sng" w="9525">
-                          <a:solidFill>
-                            <a:srgbClr val="000000"/>
-                          </a:solidFill>
-                          <a:prstDash val="solid"/>
-                          <a:miter lim="800000"/>
-                          <a:headEnd len="sm" w="sm" type="none"/>
-                          <a:tailEnd len="sm" w="sm" type="none"/>
-                        </a:ln>
-                      </wps:spPr>
-                      <wps:txbx>
-                        <w:txbxContent>
-                          <w:p>
-                            <w:pPr>
-                              <w:spacing w:after="0" w:before="0" w:line="240"/>
-                              <w:ind w:left="0" w:right="0" w:firstLine="0"/>
-                              <w:jc w:val="left"/>
-                              <w:textDirection w:val="btLr"/>
-                            </w:pPr>
-                            <w:r>
-                              <w:rPr>
-                                <w:rFonts w:ascii="Comic Sans MS" w:cs="Comic Sans MS" w:eastAsia="Comic Sans MS" w:hAnsi="Comic Sans MS"/>
-                                <w:b w:val="0"/>
-                                <w:i w:val="0"/>
-                                <w:smallCaps w:val="0"/>
-                                <w:strike w:val="0"/>
-                                <w:color w:val="000000"/>
-                                <w:sz w:val="24"/>
-                                <w:vertAlign w:val="baseline"/>
-                              </w:rPr>
-                              <w:t xml:space="preserve">Is calculated by taking total cash outflows from total cash inflows</w:t>
-                            </w:r>
-                          </w:p>
-                          <w:p>
-                            <w:pPr>
-                              <w:spacing w:after="0" w:before="0" w:line="240"/>
-                              <w:ind w:left="0" w:right="0" w:firstLine="0"/>
-                              <w:jc w:val="left"/>
-                              <w:textDirection w:val="btLr"/>
-                            </w:pPr>
-                            <w:r>
-                              <w:rPr>
-                                <w:rFonts w:ascii="Comic Sans MS" w:cs="Comic Sans MS" w:eastAsia="Comic Sans MS" w:hAnsi="Comic Sans MS"/>
-                                <w:b w:val="0"/>
-                                <w:i w:val="0"/>
-                                <w:smallCaps w:val="0"/>
-                                <w:strike w:val="0"/>
-                                <w:color w:val="000000"/>
-                                <w:sz w:val="24"/>
-                                <w:vertAlign w:val="baseline"/>
-                              </w:rPr>
-                            </w:r>
-                          </w:p>
-                        </w:txbxContent>
-                      </wps:txbx>
-                      <wps:bodyPr anchorCtr="0" anchor="t" bIns="45700" lIns="91425" spcFirstLastPara="1" rIns="91425" wrap="square" tIns="45700">
-                        <a:noAutofit/>
-                      </wps:bodyPr>
-                    </wps:wsp>
-                  </a:graphicData>
-                </a:graphic>
-              </wp:anchor>
-            </w:drawing>
-          </mc:Choice>
-          <mc:Fallback>
             <w:drawing>
               <wp:anchor allowOverlap="1" behindDoc="0" distB="0" distT="0" distL="114300" distR="114300" hidden="0" layoutInCell="1" locked="0" relativeHeight="0" simplePos="0">
                 <wp:simplePos x="0" y="0"/>
@@ -2154,6 +2060,48 @@
                 </a:graphic>
               </wp:anchor>
             </w:drawing>
+          </mc:Choice>
+          <mc:Fallback>
+            <w:drawing>
+              <wp:anchor allowOverlap="1" behindDoc="0" distB="0" distT="0" distL="114300" distR="114300" hidden="0" layoutInCell="1" locked="0" relativeHeight="0" simplePos="0">
+                <wp:simplePos x="0" y="0"/>
+                <wp:positionH relativeFrom="column">
+                  <wp:posOffset>-457199</wp:posOffset>
+                </wp:positionH>
+                <wp:positionV relativeFrom="paragraph">
+                  <wp:posOffset>2425700</wp:posOffset>
+                </wp:positionV>
+                <wp:extent cx="2524125" cy="581025"/>
+                <wp:effectExtent b="0" l="0" r="0" t="0"/>
+                <wp:wrapNone/>
+                <wp:docPr id="2" name="image3.png"/>
+                <a:graphic>
+                  <a:graphicData uri="http://schemas.openxmlformats.org/drawingml/2006/picture">
+                    <pic:pic>
+                      <pic:nvPicPr>
+                        <pic:cNvPr id="0" name="image3.png"/>
+                        <pic:cNvPicPr preferRelativeResize="0"/>
+                      </pic:nvPicPr>
+                      <pic:blipFill>
+                        <a:blip r:embed="rId15"/>
+                        <a:srcRect/>
+                        <a:stretch>
+                          <a:fillRect/>
+                        </a:stretch>
+                      </pic:blipFill>
+                      <pic:spPr>
+                        <a:xfrm>
+                          <a:off x="0" y="0"/>
+                          <a:ext cx="2524125" cy="581025"/>
+                        </a:xfrm>
+                        <a:prstGeom prst="rect"/>
+                        <a:ln/>
+                      </pic:spPr>
+                    </pic:pic>
+                  </a:graphicData>
+                </a:graphic>
+              </wp:anchor>
+            </w:drawing>
           </mc:Fallback>
         </mc:AlternateContent>
       </w:r>
@@ -2192,7 +2140,7 @@
                   <a:graphicData uri="http://schemas.microsoft.com/office/word/2010/wordprocessingShape">
                     <wps:wsp>
                       <wps:cNvSpPr/>
-                      <wps:cNvPr id="12" name="Shape 12"/>
+                      <wps:cNvPr id="11" name="Shape 11"/>
                       <wps:spPr>
                         <a:xfrm>
                           <a:off x="3688650" y="3322800"/>
@@ -2266,16 +2214,16 @@
                 <wp:extent cx="3324225" cy="923925"/>
                 <wp:effectExtent b="0" l="0" r="0" t="0"/>
                 <wp:wrapNone/>
-                <wp:docPr id="11" name="image11.png"/>
+                <wp:docPr id="11" name="image12.png"/>
                 <a:graphic>
                   <a:graphicData uri="http://schemas.openxmlformats.org/drawingml/2006/picture">
                     <pic:pic>
                       <pic:nvPicPr>
-                        <pic:cNvPr id="0" name="image11.png"/>
+                        <pic:cNvPr id="0" name="image12.png"/>
                         <pic:cNvPicPr preferRelativeResize="0"/>
                       </pic:nvPicPr>
                       <pic:blipFill>
-                        <a:blip r:embed="rId15"/>
+                        <a:blip r:embed="rId16"/>
                         <a:srcRect/>
                         <a:stretch>
                           <a:fillRect/>
@@ -2413,7 +2361,7 @@
                         <pic:cNvPicPr preferRelativeResize="0"/>
                       </pic:nvPicPr>
                       <pic:blipFill>
-                        <a:blip r:embed="rId16"/>
+                        <a:blip r:embed="rId17"/>
                         <a:srcRect/>
                         <a:stretch>
                           <a:fillRect/>
@@ -2452,7 +2400,7 @@
       </w:r>
     </w:p>
     <w:sectPr>
-      <w:headerReference r:id="rId17" w:type="default"/>
+      <w:headerReference r:id="rId18" w:type="default"/>
       <w:pgSz w:h="16838" w:w="11906"/>
       <w:pgMar w:bottom="1440" w:top="1440" w:left="1800" w:right="1800" w:header="708" w:footer="708"/>
       <w:pgNumType w:start="1"/>

--- a/Resources/KS4/Vocational/Year 10/YEAR 10 Business studies/Component three/Cash-Flow-Mix-and-Match.docx
+++ b/Resources/KS4/Vocational/Year 10/YEAR 10 Business studies/Component three/Cash-Flow-Mix-and-Match.docx
@@ -672,7 +672,7 @@
                   <a:graphicData uri="http://schemas.microsoft.com/office/word/2010/wordprocessingShape">
                     <wps:wsp>
                       <wps:cNvSpPr/>
-                      <wps:cNvPr id="8" name="Shape 8"/>
+                      <wps:cNvPr id="9" name="Shape 9"/>
                       <wps:spPr>
                         <a:xfrm>
                           <a:off x="3745800" y="3322800"/>
@@ -759,12 +759,12 @@
                 <wp:extent cx="3209925" cy="923925"/>
                 <wp:effectExtent b="0" l="0" r="0" t="0"/>
                 <wp:wrapNone/>
-                <wp:docPr id="8" name="image9.png"/>
+                <wp:docPr id="8" name="image8.png"/>
                 <a:graphic>
                   <a:graphicData uri="http://schemas.openxmlformats.org/drawingml/2006/picture">
                     <pic:pic>
                       <pic:nvPicPr>
-                        <pic:cNvPr id="0" name="image9.png"/>
+                        <pic:cNvPr id="0" name="image8.png"/>
                         <pic:cNvPicPr preferRelativeResize="0"/>
                       </pic:nvPicPr>
                       <pic:blipFill>
@@ -810,7 +810,7 @@
                   <a:graphicData uri="http://schemas.microsoft.com/office/word/2010/wordprocessingShape">
                     <wps:wsp>
                       <wps:cNvSpPr/>
-                      <wps:cNvPr id="7" name="Shape 7"/>
+                      <wps:cNvPr id="8" name="Shape 8"/>
                       <wps:spPr>
                         <a:xfrm>
                           <a:off x="3688650" y="3322800"/>
@@ -884,12 +884,12 @@
                 <wp:extent cx="3324225" cy="923925"/>
                 <wp:effectExtent b="0" l="0" r="0" t="0"/>
                 <wp:wrapNone/>
-                <wp:docPr id="7" name="image8.png"/>
+                <wp:docPr id="7" name="image7.png"/>
                 <a:graphic>
                   <a:graphicData uri="http://schemas.openxmlformats.org/drawingml/2006/picture">
                     <pic:pic>
                       <pic:nvPicPr>
-                        <pic:cNvPr id="0" name="image8.png"/>
+                        <pic:cNvPr id="0" name="image7.png"/>
                         <pic:cNvPicPr preferRelativeResize="0"/>
                       </pic:nvPicPr>
                       <pic:blipFill>
@@ -1015,7 +1015,7 @@
                   <a:graphicData uri="http://schemas.microsoft.com/office/word/2010/wordprocessingShape">
                     <wps:wsp>
                       <wps:cNvSpPr/>
-                      <wps:cNvPr id="10" name="Shape 10"/>
+                      <wps:cNvPr id="11" name="Shape 11"/>
                       <wps:spPr>
                         <a:xfrm>
                           <a:off x="3688650" y="3322800"/>
@@ -1089,12 +1089,12 @@
                 <wp:extent cx="3324225" cy="923925"/>
                 <wp:effectExtent b="0" l="0" r="0" t="0"/>
                 <wp:wrapNone/>
-                <wp:docPr id="10" name="image11.png"/>
+                <wp:docPr id="10" name="image10.png"/>
                 <a:graphic>
                   <a:graphicData uri="http://schemas.openxmlformats.org/drawingml/2006/picture">
                     <pic:pic>
                       <pic:nvPicPr>
-                        <pic:cNvPr id="0" name="image11.png"/>
+                        <pic:cNvPr id="0" name="image10.png"/>
                         <pic:cNvPicPr preferRelativeResize="0"/>
                       </pic:nvPicPr>
                       <pic:blipFill>
@@ -1140,7 +1140,7 @@
                   <a:graphicData uri="http://schemas.microsoft.com/office/word/2010/wordprocessingShape">
                     <wps:wsp>
                       <wps:cNvSpPr/>
-                      <wps:cNvPr id="9" name="Shape 9"/>
+                      <wps:cNvPr id="10" name="Shape 10"/>
                       <wps:spPr>
                         <a:xfrm>
                           <a:off x="3745800" y="3322800"/>
@@ -1227,12 +1227,12 @@
                 <wp:extent cx="3209925" cy="923925"/>
                 <wp:effectExtent b="0" l="0" r="0" t="0"/>
                 <wp:wrapNone/>
-                <wp:docPr id="9" name="image10.png"/>
+                <wp:docPr id="9" name="image9.png"/>
                 <a:graphic>
                   <a:graphicData uri="http://schemas.openxmlformats.org/drawingml/2006/picture">
                     <pic:pic>
                       <pic:nvPicPr>
-                        <pic:cNvPr id="0" name="image10.png"/>
+                        <pic:cNvPr id="0" name="image9.png"/>
                         <pic:cNvPicPr preferRelativeResize="0"/>
                       </pic:nvPicPr>
                       <pic:blipFill>
@@ -1366,7 +1366,7 @@
                   <a:graphicData uri="http://schemas.microsoft.com/office/word/2010/wordprocessingShape">
                     <wps:wsp>
                       <wps:cNvSpPr/>
-                      <wps:cNvPr id="4" name="Shape 4"/>
+                      <wps:cNvPr id="5" name="Shape 5"/>
                       <wps:spPr>
                         <a:xfrm>
                           <a:off x="3745800" y="3314545"/>
@@ -1453,12 +1453,12 @@
                 <wp:extent cx="3209925" cy="940435"/>
                 <wp:effectExtent b="0" l="0" r="0" t="0"/>
                 <wp:wrapNone/>
-                <wp:docPr id="4" name="image5.png"/>
+                <wp:docPr id="4" name="image4.png"/>
                 <a:graphic>
                   <a:graphicData uri="http://schemas.openxmlformats.org/drawingml/2006/picture">
                     <pic:pic>
                       <pic:nvPicPr>
-                        <pic:cNvPr id="0" name="image5.png"/>
+                        <pic:cNvPr id="0" name="image4.png"/>
                         <pic:cNvPicPr preferRelativeResize="0"/>
                       </pic:nvPicPr>
                       <pic:blipFill>
@@ -1504,7 +1504,7 @@
                   <a:graphicData uri="http://schemas.microsoft.com/office/word/2010/wordprocessingShape">
                     <wps:wsp>
                       <wps:cNvSpPr/>
-                      <wps:cNvPr id="3" name="Shape 3"/>
+                      <wps:cNvPr id="4" name="Shape 4"/>
                       <wps:spPr>
                         <a:xfrm>
                           <a:off x="3688650" y="3322800"/>
@@ -1578,12 +1578,12 @@
                 <wp:extent cx="3324225" cy="923925"/>
                 <wp:effectExtent b="0" l="0" r="0" t="0"/>
                 <wp:wrapNone/>
-                <wp:docPr id="3" name="image4.png"/>
+                <wp:docPr id="3" name="image3.png"/>
                 <a:graphic>
                   <a:graphicData uri="http://schemas.openxmlformats.org/drawingml/2006/picture">
                     <pic:pic>
                       <pic:nvPicPr>
-                        <pic:cNvPr id="0" name="image4.png"/>
+                        <pic:cNvPr id="0" name="image3.png"/>
                         <pic:cNvPicPr preferRelativeResize="0"/>
                       </pic:nvPicPr>
                       <pic:blipFill>
@@ -1709,7 +1709,7 @@
                   <a:graphicData uri="http://schemas.microsoft.com/office/word/2010/wordprocessingShape">
                     <wps:wsp>
                       <wps:cNvSpPr/>
-                      <wps:cNvPr id="6" name="Shape 6"/>
+                      <wps:cNvPr id="7" name="Shape 7"/>
                       <wps:spPr>
                         <a:xfrm>
                           <a:off x="3745800" y="3322800"/>
@@ -1796,12 +1796,12 @@
                 <wp:extent cx="3209925" cy="923925"/>
                 <wp:effectExtent b="0" l="0" r="0" t="0"/>
                 <wp:wrapNone/>
-                <wp:docPr id="6" name="image7.png"/>
+                <wp:docPr id="6" name="image6.png"/>
                 <a:graphic>
                   <a:graphicData uri="http://schemas.openxmlformats.org/drawingml/2006/picture">
                     <pic:pic>
                       <pic:nvPicPr>
-                        <pic:cNvPr id="0" name="image7.png"/>
+                        <pic:cNvPr id="0" name="image6.png"/>
                         <pic:cNvPicPr preferRelativeResize="0"/>
                       </pic:nvPicPr>
                       <pic:blipFill>
@@ -1847,7 +1847,7 @@
                   <a:graphicData uri="http://schemas.microsoft.com/office/word/2010/wordprocessingShape">
                     <wps:wsp>
                       <wps:cNvSpPr/>
-                      <wps:cNvPr id="5" name="Shape 5"/>
+                      <wps:cNvPr id="6" name="Shape 6"/>
                       <wps:spPr>
                         <a:xfrm>
                           <a:off x="3688650" y="3322800"/>
@@ -1921,12 +1921,12 @@
                 <wp:extent cx="3324225" cy="923925"/>
                 <wp:effectExtent b="0" l="0" r="0" t="0"/>
                 <wp:wrapNone/>
-                <wp:docPr id="5" name="image6.png"/>
+                <wp:docPr id="5" name="image5.png"/>
                 <a:graphic>
                   <a:graphicData uri="http://schemas.openxmlformats.org/drawingml/2006/picture">
                     <pic:pic>
                       <pic:nvPicPr>
-                        <pic:cNvPr id="0" name="image6.png"/>
+                        <pic:cNvPr id="0" name="image5.png"/>
                         <pic:cNvPicPr preferRelativeResize="0"/>
                       </pic:nvPicPr>
                       <pic:blipFill>
@@ -2020,6 +2020,100 @@
       <w:r>
         <mc:AlternateContent>
           <mc:Choice Requires="wpg">
+            <w:drawing>
+              <wp:anchor allowOverlap="1" behindDoc="0" distB="0" distT="0" distL="114300" distR="114300" hidden="0" layoutInCell="1" locked="0" relativeHeight="0" simplePos="0">
+                <wp:simplePos x="0" y="0"/>
+                <wp:positionH relativeFrom="column">
+                  <wp:posOffset>-457199</wp:posOffset>
+                </wp:positionH>
+                <wp:positionV relativeFrom="paragraph">
+                  <wp:posOffset>2425700</wp:posOffset>
+                </wp:positionV>
+                <wp:extent cx="2524125" cy="581025"/>
+                <wp:effectExtent b="0" l="0" r="0" t="0"/>
+                <wp:wrapNone/>
+                <wp:docPr id="2" name=""/>
+                <a:graphic>
+                  <a:graphicData uri="http://schemas.microsoft.com/office/word/2010/wordprocessingShape">
+                    <wps:wsp>
+                      <wps:cNvSpPr/>
+                      <wps:cNvPr id="3" name="Shape 3"/>
+                      <wps:spPr>
+                        <a:xfrm>
+                          <a:off x="4088700" y="3494250"/>
+                          <a:ext cx="2514600" cy="571500"/>
+                        </a:xfrm>
+                        <a:prstGeom prst="rect">
+                          <a:avLst/>
+                        </a:prstGeom>
+                        <a:solidFill>
+                          <a:srgbClr val="FFFFFF"/>
+                        </a:solidFill>
+                        <a:ln cap="flat" cmpd="sng" w="9525">
+                          <a:solidFill>
+                            <a:srgbClr val="000000"/>
+                          </a:solidFill>
+                          <a:prstDash val="solid"/>
+                          <a:miter lim="800000"/>
+                          <a:headEnd len="sm" w="sm" type="none"/>
+                          <a:tailEnd len="sm" w="sm" type="none"/>
+                        </a:ln>
+                      </wps:spPr>
+                      <wps:txbx>
+                        <w:txbxContent>
+                          <w:p>
+                            <w:pPr>
+                              <w:spacing w:after="0" w:before="0" w:line="240"/>
+                              <w:ind w:left="0" w:right="0" w:firstLine="0"/>
+                              <w:jc w:val="left"/>
+                              <w:textDirection w:val="btLr"/>
+                            </w:pPr>
+                            <w:r>
+                              <w:rPr>
+                                <w:rFonts w:ascii="Comic Sans MS" w:cs="Comic Sans MS" w:eastAsia="Comic Sans MS" w:hAnsi="Comic Sans MS"/>
+                                <w:b w:val="0"/>
+                                <w:i w:val="0"/>
+                                <w:smallCaps w:val="0"/>
+                                <w:strike w:val="0"/>
+                                <w:color w:val="000000"/>
+                                <w:sz w:val="24"/>
+                                <w:vertAlign w:val="baseline"/>
+                              </w:rPr>
+                              <w:t xml:space="preserve">Is calculated by taking total cash outflows from total cash inflows</w:t>
+                            </w:r>
+                          </w:p>
+                          <w:p>
+                            <w:pPr>
+                              <w:spacing w:after="0" w:before="0" w:line="240"/>
+                              <w:ind w:left="0" w:right="0" w:firstLine="0"/>
+                              <w:jc w:val="left"/>
+                              <w:textDirection w:val="btLr"/>
+                            </w:pPr>
+                            <w:r>
+                              <w:rPr>
+                                <w:rFonts w:ascii="Comic Sans MS" w:cs="Comic Sans MS" w:eastAsia="Comic Sans MS" w:hAnsi="Comic Sans MS"/>
+                                <w:b w:val="0"/>
+                                <w:i w:val="0"/>
+                                <w:smallCaps w:val="0"/>
+                                <w:strike w:val="0"/>
+                                <w:color w:val="000000"/>
+                                <w:sz w:val="24"/>
+                                <w:vertAlign w:val="baseline"/>
+                              </w:rPr>
+                            </w:r>
+                          </w:p>
+                        </w:txbxContent>
+                      </wps:txbx>
+                      <wps:bodyPr anchorCtr="0" anchor="t" bIns="45700" lIns="91425" spcFirstLastPara="1" rIns="91425" wrap="square" tIns="45700">
+                        <a:noAutofit/>
+                      </wps:bodyPr>
+                    </wps:wsp>
+                  </a:graphicData>
+                </a:graphic>
+              </wp:anchor>
+            </w:drawing>
+          </mc:Choice>
+          <mc:Fallback>
             <w:drawing>
               <wp:anchor allowOverlap="1" behindDoc="0" distB="0" distT="0" distL="114300" distR="114300" hidden="0" layoutInCell="1" locked="0" relativeHeight="0" simplePos="0">
                 <wp:simplePos x="0" y="0"/>
@@ -2060,48 +2154,6 @@
                 </a:graphic>
               </wp:anchor>
             </w:drawing>
-          </mc:Choice>
-          <mc:Fallback>
-            <w:drawing>
-              <wp:anchor allowOverlap="1" behindDoc="0" distB="0" distT="0" distL="114300" distR="114300" hidden="0" layoutInCell="1" locked="0" relativeHeight="0" simplePos="0">
-                <wp:simplePos x="0" y="0"/>
-                <wp:positionH relativeFrom="column">
-                  <wp:posOffset>-457199</wp:posOffset>
-                </wp:positionH>
-                <wp:positionV relativeFrom="paragraph">
-                  <wp:posOffset>2425700</wp:posOffset>
-                </wp:positionV>
-                <wp:extent cx="2524125" cy="581025"/>
-                <wp:effectExtent b="0" l="0" r="0" t="0"/>
-                <wp:wrapNone/>
-                <wp:docPr id="2" name="image3.png"/>
-                <a:graphic>
-                  <a:graphicData uri="http://schemas.openxmlformats.org/drawingml/2006/picture">
-                    <pic:pic>
-                      <pic:nvPicPr>
-                        <pic:cNvPr id="0" name="image3.png"/>
-                        <pic:cNvPicPr preferRelativeResize="0"/>
-                      </pic:nvPicPr>
-                      <pic:blipFill>
-                        <a:blip r:embed="rId15"/>
-                        <a:srcRect/>
-                        <a:stretch>
-                          <a:fillRect/>
-                        </a:stretch>
-                      </pic:blipFill>
-                      <pic:spPr>
-                        <a:xfrm>
-                          <a:off x="0" y="0"/>
-                          <a:ext cx="2524125" cy="581025"/>
-                        </a:xfrm>
-                        <a:prstGeom prst="rect"/>
-                        <a:ln/>
-                      </pic:spPr>
-                    </pic:pic>
-                  </a:graphicData>
-                </a:graphic>
-              </wp:anchor>
-            </w:drawing>
           </mc:Fallback>
         </mc:AlternateContent>
       </w:r>
@@ -2140,7 +2192,7 @@
                   <a:graphicData uri="http://schemas.microsoft.com/office/word/2010/wordprocessingShape">
                     <wps:wsp>
                       <wps:cNvSpPr/>
-                      <wps:cNvPr id="11" name="Shape 11"/>
+                      <wps:cNvPr id="12" name="Shape 12"/>
                       <wps:spPr>
                         <a:xfrm>
                           <a:off x="3688650" y="3322800"/>
@@ -2214,16 +2266,16 @@
                 <wp:extent cx="3324225" cy="923925"/>
                 <wp:effectExtent b="0" l="0" r="0" t="0"/>
                 <wp:wrapNone/>
-                <wp:docPr id="11" name="image12.png"/>
+                <wp:docPr id="11" name="image11.png"/>
                 <a:graphic>
                   <a:graphicData uri="http://schemas.openxmlformats.org/drawingml/2006/picture">
                     <pic:pic>
                       <pic:nvPicPr>
-                        <pic:cNvPr id="0" name="image12.png"/>
+                        <pic:cNvPr id="0" name="image11.png"/>
                         <pic:cNvPicPr preferRelativeResize="0"/>
                       </pic:nvPicPr>
                       <pic:blipFill>
-                        <a:blip r:embed="rId16"/>
+                        <a:blip r:embed="rId15"/>
                         <a:srcRect/>
                         <a:stretch>
                           <a:fillRect/>
@@ -2361,7 +2413,7 @@
                         <pic:cNvPicPr preferRelativeResize="0"/>
                       </pic:nvPicPr>
                       <pic:blipFill>
-                        <a:blip r:embed="rId17"/>
+                        <a:blip r:embed="rId16"/>
                         <a:srcRect/>
                         <a:stretch>
                           <a:fillRect/>
@@ -2400,7 +2452,7 @@
       </w:r>
     </w:p>
     <w:sectPr>
-      <w:headerReference r:id="rId18" w:type="default"/>
+      <w:headerReference r:id="rId17" w:type="default"/>
       <w:pgSz w:h="16838" w:w="11906"/>
       <w:pgMar w:bottom="1440" w:top="1440" w:left="1800" w:right="1800" w:header="708" w:footer="708"/>
       <w:pgNumType w:start="1"/>
